--- a/labs/lab03/report/report.docx
+++ b/labs/lab03/report/report.docx
@@ -1495,8 +1495,8 @@
       <w:pPr>
         <w:pStyle w:val="1"/>
       </w:pPr>
-      <w:bookmarkStart w:id="0" w:name="цель-работы"/>
-      <w:bookmarkStart w:id="1" w:name="_Toc159422105"/>
+      <w:bookmarkStart w:id="0" w:name="_Toc159422105"/>
+      <w:bookmarkStart w:id="1" w:name="цель-работы"/>
       <w:r>
         <w:rPr>
           <w:rStyle w:val="SectionNumber"/>
@@ -1507,23 +1507,31 @@
         <w:tab/>
         <w:t>Цель работы</w:t>
       </w:r>
+      <w:bookmarkEnd w:id="0"/>
+    </w:p>
+    <w:p>
+      <w:pPr>
+        <w:pStyle w:val="FirstParagraph"/>
+      </w:pPr>
+      <w:r>
+        <w:t xml:space="preserve">Изучить модели боевых действий </w:t>
+      </w:r>
+      <w:proofErr w:type="spellStart"/>
+      <w:r>
+        <w:t>Ланчестера</w:t>
+      </w:r>
+      <w:proofErr w:type="spellEnd"/>
+      <w:r>
+        <w:t>. Применить их на практике для решения задания лабораторной работы.</w:t>
+      </w:r>
+    </w:p>
+    <w:p>
+      <w:pPr>
+        <w:pStyle w:val="1"/>
+      </w:pPr>
+      <w:bookmarkStart w:id="2" w:name="_Toc159422106"/>
+      <w:bookmarkStart w:id="3" w:name="теоретическое-введение"/>
       <w:bookmarkEnd w:id="1"/>
-    </w:p>
-    <w:p>
-      <w:pPr>
-        <w:pStyle w:val="FirstParagraph"/>
-      </w:pPr>
-      <w:r>
-        <w:t>Изучить модели боевых действий Ланчестера. Применить их на практике для решения задания лабораторной работы.</w:t>
-      </w:r>
-    </w:p>
-    <w:p>
-      <w:pPr>
-        <w:pStyle w:val="1"/>
-      </w:pPr>
-      <w:bookmarkStart w:id="2" w:name="теоретическое-введение"/>
-      <w:bookmarkStart w:id="3" w:name="_Toc159422106"/>
-      <w:bookmarkEnd w:id="0"/>
       <w:r>
         <w:rPr>
           <w:rStyle w:val="SectionNumber"/>
@@ -1535,14 +1543,30 @@
         <w:tab/>
         <w:t>Теоретическое введение</w:t>
       </w:r>
-      <w:bookmarkEnd w:id="3"/>
+      <w:bookmarkEnd w:id="2"/>
     </w:p>
     <w:p>
       <w:pPr>
         <w:pStyle w:val="FirstParagraph"/>
       </w:pPr>
       <w:r>
-        <w:t>Законы Ланчестера (законы Осипова — Ланчестера) — математическая формула для расчета относительных сил пары сражающихся сторон — подразделений вооруженных сил</w:t>
+        <w:t xml:space="preserve">Законы </w:t>
+      </w:r>
+      <w:proofErr w:type="spellStart"/>
+      <w:r>
+        <w:t>Ланчестера</w:t>
+      </w:r>
+      <w:proofErr w:type="spellEnd"/>
+      <w:r>
+        <w:t xml:space="preserve"> (законы Осипова — </w:t>
+      </w:r>
+      <w:proofErr w:type="spellStart"/>
+      <w:r>
+        <w:t>Ланчестера</w:t>
+      </w:r>
+      <w:proofErr w:type="spellEnd"/>
+      <w:r>
+        <w:t>) — математическая формула для расчета относительных сил пары сражающихся сторон — подразделений вооруженных сил</w:t>
       </w:r>
     </w:p>
     <w:p>
@@ -1554,7 +1578,23 @@
           <w:i/>
           <w:iCs/>
         </w:rPr>
-        <w:t>Уравнения Ланчестера — это дифференциальные уравнения, описывающие зависимость между силами сражающихся сторон A и D как функцию от времени, причем функция зависит только от A и D.</w:t>
+        <w:t xml:space="preserve">Уравнения </w:t>
+      </w:r>
+      <w:proofErr w:type="spellStart"/>
+      <w:r>
+        <w:rPr>
+          <w:i/>
+          <w:iCs/>
+        </w:rPr>
+        <w:t>Ланчестера</w:t>
+      </w:r>
+      <w:proofErr w:type="spellEnd"/>
+      <w:r>
+        <w:rPr>
+          <w:i/>
+          <w:iCs/>
+        </w:rPr>
+        <w:t xml:space="preserve"> — это дифференциальные уравнения, описывающие зависимость между силами сражающихся сторон A и D как функцию от времени, причем функция зависит только от A и D.</w:t>
       </w:r>
     </w:p>
     <w:p>
@@ -1562,7 +1602,47 @@
         <w:pStyle w:val="a0"/>
       </w:pPr>
       <w:r>
-        <w:t>В 1916 году, в разгар первой мировой войны, Фредерик Ланчестер разработал систему дифференциальных уравнений для демонстрации соотношения между противостоящими силами. Среди них есть так называемые Линейные законы Ланчестера (первого рода или честного боя, для рукопашного боя или неприцельного огня) и Квадратичные законы Ланчестера (для войн начиная с XX века с применением прицельного огня, дальнобойных орудий, огнестрельного оружия). В связи с установленным приоритетом в англоязычной литературе наметилась тенденция перехода от фразы «модель Ланчестера» к «модели Осипова — Ланчестера». [4]</w:t>
+        <w:t xml:space="preserve">В 1916 году, в разгар первой мировой войны, Фредерик </w:t>
+      </w:r>
+      <w:proofErr w:type="spellStart"/>
+      <w:r>
+        <w:t>Ланчестер</w:t>
+      </w:r>
+      <w:proofErr w:type="spellEnd"/>
+      <w:r>
+        <w:t xml:space="preserve"> разработал систему дифференциальных уравнений для демонстрации соотношения между противостоящими силами. Среди них есть так называемые Линейные законы </w:t>
+      </w:r>
+      <w:proofErr w:type="spellStart"/>
+      <w:r>
+        <w:t>Ланчестера</w:t>
+      </w:r>
+      <w:proofErr w:type="spellEnd"/>
+      <w:r>
+        <w:t xml:space="preserve"> (первого рода или честного боя, для рукопашного боя или неприцельного огня) и Квадратичные законы </w:t>
+      </w:r>
+      <w:proofErr w:type="spellStart"/>
+      <w:r>
+        <w:t>Ланчестера</w:t>
+      </w:r>
+      <w:proofErr w:type="spellEnd"/>
+      <w:r>
+        <w:t xml:space="preserve"> (для войн начиная с XX века с применением прицельного огня, дальнобойных орудий, огнестрельного оружия). В связи с установленным приоритетом в англоязычной литературе наметилась тенденция перехода от фразы «модель </w:t>
+      </w:r>
+      <w:proofErr w:type="spellStart"/>
+      <w:r>
+        <w:t>Ланчестера</w:t>
+      </w:r>
+      <w:proofErr w:type="spellEnd"/>
+      <w:r>
+        <w:t xml:space="preserve">» к «модели Осипова — </w:t>
+      </w:r>
+      <w:proofErr w:type="spellStart"/>
+      <w:r>
+        <w:t>Ланчестера</w:t>
+      </w:r>
+      <w:proofErr w:type="spellEnd"/>
+      <w:r>
+        <w:t>». [4]</w:t>
       </w:r>
     </w:p>
     <w:p>
@@ -1581,8 +1661,13 @@
       <w:pPr>
         <w:pStyle w:val="FirstParagraph"/>
       </w:pPr>
-      <w:r>
-        <w:t>Рассмотривается три случая ведения боевых действий:</w:t>
+      <w:proofErr w:type="spellStart"/>
+      <w:r>
+        <w:t>Рассмотривается</w:t>
+      </w:r>
+      <w:proofErr w:type="spellEnd"/>
+      <w:r>
+        <w:t xml:space="preserve"> три случая ведения боевых действий:</w:t>
       </w:r>
     </w:p>
     <w:p>
@@ -1622,9 +1707,9 @@
       <w:pPr>
         <w:pStyle w:val="1"/>
       </w:pPr>
-      <w:bookmarkStart w:id="4" w:name="задание"/>
-      <w:bookmarkStart w:id="5" w:name="_Toc159422107"/>
-      <w:bookmarkEnd w:id="2"/>
+      <w:bookmarkStart w:id="4" w:name="_Toc159422107"/>
+      <w:bookmarkStart w:id="5" w:name="задание"/>
+      <w:bookmarkEnd w:id="3"/>
       <w:r>
         <w:rPr>
           <w:rStyle w:val="SectionNumber"/>
@@ -1635,7 +1720,7 @@
         <w:tab/>
         <w:t>Задание</w:t>
       </w:r>
-      <w:bookmarkEnd w:id="5"/>
+      <w:bookmarkEnd w:id="4"/>
     </w:p>
     <w:p>
       <w:pPr>
@@ -1705,7 +1790,13 @@
           <w:rPr>
             <w:rFonts w:ascii="Cambria Math" w:hAnsi="Cambria Math"/>
           </w:rPr>
-          <m:t>52000</m:t>
+          <m:t>49 15</m:t>
+        </m:r>
+        <m:r>
+          <w:rPr>
+            <w:rFonts w:ascii="Cambria Math" w:hAnsi="Cambria Math"/>
+          </w:rPr>
+          <m:t>0</m:t>
         </m:r>
       </m:oMath>
       <w:r>
@@ -1716,7 +1807,25 @@
           <w:rPr>
             <w:rFonts w:ascii="Cambria Math" w:hAnsi="Cambria Math"/>
           </w:rPr>
-          <m:t>49000</m:t>
+          <m:t>1</m:t>
+        </m:r>
+        <m:r>
+          <w:rPr>
+            <w:rFonts w:ascii="Cambria Math" w:hAnsi="Cambria Math"/>
+          </w:rPr>
+          <m:t>9</m:t>
+        </m:r>
+        <m:r>
+          <w:rPr>
+            <w:rFonts w:ascii="Cambria Math" w:hAnsi="Cambria Math"/>
+          </w:rPr>
+          <m:t xml:space="preserve"> </m:t>
+        </m:r>
+        <m:r>
+          <w:rPr>
+            <w:rFonts w:ascii="Cambria Math" w:hAnsi="Cambria Math"/>
+          </w:rPr>
+          <m:t>000</m:t>
         </m:r>
       </m:oMath>
       <w:r>
@@ -1764,7 +1873,15 @@
         </m:r>
       </m:oMath>
       <w:r>
-        <w:t xml:space="preserve"> постоянны. Также считаем </w:t>
+        <w:t xml:space="preserve"> постоянны. Также сч</w:t>
+      </w:r>
+      <w:proofErr w:type="spellStart"/>
+      <w:r>
+        <w:t>итаем</w:t>
+      </w:r>
+      <w:proofErr w:type="spellEnd"/>
+      <w:r>
+        <w:t xml:space="preserve"> </w:t>
       </w:r>
       <m:oMath>
         <m:r>
@@ -1904,7 +2021,21 @@
         <w:rPr>
           <w:lang w:val="en-US"/>
         </w:rPr>
-        <w:t>$$ {dy\over {dt}} = -0.</w:t>
+        <w:t>$$ {</w:t>
+      </w:r>
+      <w:proofErr w:type="spellStart"/>
+      <w:r>
+        <w:rPr>
+          <w:lang w:val="en-US"/>
+        </w:rPr>
+        <w:t>dy</w:t>
+      </w:r>
+      <w:proofErr w:type="spellEnd"/>
+      <w:r>
+        <w:rPr>
+          <w:lang w:val="en-US"/>
+        </w:rPr>
+        <w:t>\over {dt}} = -0.</w:t>
       </w:r>
       <w:r>
         <w:rPr>
@@ -2041,9 +2172,26 @@
         <w:rPr>
           <w:lang w:val="en-US"/>
         </w:rPr>
-        <w:t>$$ {dy\over {dt}} = -0.</w:t>
-      </w:r>
-      <w:r>
+        <w:t>$$ {</w:t>
+      </w:r>
+      <w:proofErr w:type="spellStart"/>
+      <w:r>
+        <w:rPr>
+          <w:lang w:val="en-US"/>
+        </w:rPr>
+        <w:t>dy</w:t>
+      </w:r>
+      <w:proofErr w:type="spellEnd"/>
+      <w:r>
+        <w:rPr>
+          <w:lang w:val="en-US"/>
+        </w:rPr>
+        <w:t>\over {dt}} = -0.</w:t>
+      </w:r>
+      <w:r>
+        <w:rPr>
+          <w:lang w:val="en-US"/>
+        </w:rPr>
         <w:t>39</w:t>
       </w:r>
       <w:r>
@@ -2053,6 +2201,9 @@
         <w:t>x(t)y(t)-0.</w:t>
       </w:r>
       <w:r>
+        <w:rPr>
+          <w:lang w:val="en-US"/>
+        </w:rPr>
         <w:t>21</w:t>
       </w:r>
       <w:r>
@@ -2062,6 +2213,9 @@
         <w:t>y(t)+cos(</w:t>
       </w:r>
       <w:r>
+        <w:rPr>
+          <w:lang w:val="en-US"/>
+        </w:rPr>
         <w:t>2</w:t>
       </w:r>
       <w:r>
@@ -2075,9 +2229,9 @@
       <w:pPr>
         <w:pStyle w:val="1"/>
       </w:pPr>
-      <w:bookmarkStart w:id="6" w:name="задачи"/>
-      <w:bookmarkStart w:id="7" w:name="_Toc159422108"/>
-      <w:bookmarkEnd w:id="4"/>
+      <w:bookmarkStart w:id="6" w:name="_Toc159422108"/>
+      <w:bookmarkStart w:id="7" w:name="задачи"/>
+      <w:bookmarkEnd w:id="5"/>
       <w:r>
         <w:rPr>
           <w:rStyle w:val="SectionNumber"/>
@@ -2088,7 +2242,7 @@
         <w:tab/>
         <w:t>Задачи</w:t>
       </w:r>
-      <w:bookmarkEnd w:id="7"/>
+      <w:bookmarkEnd w:id="6"/>
     </w:p>
     <w:p>
       <w:pPr>
@@ -2099,8 +2253,21 @@
         </w:numPr>
       </w:pPr>
       <w:r>
-        <w:t>Построить модель боевых действий между регулярными войсками на языках Julia и OpenModelica</w:t>
-      </w:r>
+        <w:t xml:space="preserve">Построить модель боевых действий между регулярными войсками на языках </w:t>
+      </w:r>
+      <w:proofErr w:type="spellStart"/>
+      <w:r>
+        <w:t>Julia</w:t>
+      </w:r>
+      <w:proofErr w:type="spellEnd"/>
+      <w:r>
+        <w:t xml:space="preserve"> и </w:t>
+      </w:r>
+      <w:proofErr w:type="spellStart"/>
+      <w:r>
+        <w:t>OpenModelica</w:t>
+      </w:r>
+      <w:proofErr w:type="spellEnd"/>
     </w:p>
     <w:p>
       <w:pPr>
@@ -2111,16 +2278,29 @@
         </w:numPr>
       </w:pPr>
       <w:r>
-        <w:t>Построить модель ведения боевых действий с участием регулярных войск и партизанских отрядов на языках Julia и OpenModelica</w:t>
-      </w:r>
+        <w:t xml:space="preserve">Построить модель ведения боевых действий с участием регулярных войск и партизанских отрядов на языках </w:t>
+      </w:r>
+      <w:proofErr w:type="spellStart"/>
+      <w:r>
+        <w:t>Julia</w:t>
+      </w:r>
+      <w:proofErr w:type="spellEnd"/>
+      <w:r>
+        <w:t xml:space="preserve"> и </w:t>
+      </w:r>
+      <w:proofErr w:type="spellStart"/>
+      <w:r>
+        <w:t>OpenModelica</w:t>
+      </w:r>
+      <w:proofErr w:type="spellEnd"/>
     </w:p>
     <w:p>
       <w:pPr>
         <w:pStyle w:val="1"/>
       </w:pPr>
-      <w:bookmarkStart w:id="8" w:name="выполнение-лабораторной-работы"/>
-      <w:bookmarkStart w:id="9" w:name="_Toc159422109"/>
-      <w:bookmarkEnd w:id="6"/>
+      <w:bookmarkStart w:id="8" w:name="_Toc159422109"/>
+      <w:bookmarkStart w:id="9" w:name="выполнение-лабораторной-работы"/>
+      <w:bookmarkEnd w:id="7"/>
       <w:r>
         <w:rPr>
           <w:rStyle w:val="SectionNumber"/>
@@ -2131,14 +2311,14 @@
         <w:tab/>
         <w:t>Выполнение лабораторной работы</w:t>
       </w:r>
-      <w:bookmarkEnd w:id="9"/>
+      <w:bookmarkEnd w:id="8"/>
     </w:p>
     <w:p>
       <w:pPr>
         <w:pStyle w:val="2"/>
       </w:pPr>
-      <w:bookmarkStart w:id="10" w:name="математическая-модель"/>
-      <w:bookmarkStart w:id="11" w:name="_Toc159422110"/>
+      <w:bookmarkStart w:id="10" w:name="_Toc159422110"/>
+      <w:bookmarkStart w:id="11" w:name="математическая-модель"/>
       <w:r>
         <w:rPr>
           <w:rStyle w:val="SectionNumber"/>
@@ -2149,14 +2329,14 @@
         <w:tab/>
         <w:t>Математическая модель</w:t>
       </w:r>
-      <w:bookmarkEnd w:id="11"/>
+      <w:bookmarkEnd w:id="10"/>
     </w:p>
     <w:p>
       <w:pPr>
         <w:pStyle w:val="3"/>
       </w:pPr>
-      <w:bookmarkStart w:id="12" w:name="Xc5d9ed93c67e557be197e38fd3e04f25a172d30"/>
-      <w:bookmarkStart w:id="13" w:name="_Toc159422111"/>
+      <w:bookmarkStart w:id="12" w:name="_Toc159422111"/>
+      <w:bookmarkStart w:id="13" w:name="Xc5d9ed93c67e557be197e38fd3e04f25a172d30"/>
       <w:r>
         <w:rPr>
           <w:rStyle w:val="SectionNumber"/>
@@ -2167,7 +2347,7 @@
         <w:tab/>
         <w:t>Регулярная армия X против регулярной армии Y</w:t>
       </w:r>
-      <w:bookmarkEnd w:id="13"/>
+      <w:bookmarkEnd w:id="12"/>
     </w:p>
     <w:p>
       <w:pPr>
@@ -2185,8 +2365,13 @@
           <w:numId w:val="7"/>
         </w:numPr>
       </w:pPr>
-      <w:r>
-        <w:t>Cкорость уменьшения численности войск из-за причин, не связанных с боевыми действиями (болезни, травмы, дезертирство);</w:t>
+      <w:proofErr w:type="spellStart"/>
+      <w:r>
+        <w:t>Cкорость</w:t>
+      </w:r>
+      <w:proofErr w:type="spellEnd"/>
+      <w:r>
+        <w:t xml:space="preserve"> уменьшения численности войск из-за причин, не связанных с боевыми действиями (болезни, травмы, дезертирство);</w:t>
       </w:r>
     </w:p>
     <w:p>
@@ -2197,8 +2382,13 @@
           <w:numId w:val="7"/>
         </w:numPr>
       </w:pPr>
-      <w:r>
-        <w:t>Cкорость потерь, обусловленных боевыми действиями противоборствующих сторон (что связанно с качеством стратегии, уровнем вооружения, профессионализмом солдат и т.п.);</w:t>
+      <w:proofErr w:type="spellStart"/>
+      <w:r>
+        <w:t>Cкорость</w:t>
+      </w:r>
+      <w:proofErr w:type="spellEnd"/>
+      <w:r>
+        <w:t xml:space="preserve"> потерь, обусловленных боевыми действиями противоборствующих сторон (что связанно с качеством стратегии, уровнем вооружения, профессионализмом солдат и т.п.);</w:t>
       </w:r>
     </w:p>
     <w:p>
@@ -2209,8 +2399,13 @@
           <w:numId w:val="7"/>
         </w:numPr>
       </w:pPr>
-      <w:r>
-        <w:t>Cкорость поступления подкрепления (задаётся некоторой функцией от времени).</w:t>
+      <w:proofErr w:type="spellStart"/>
+      <w:r>
+        <w:t>Cкорость</w:t>
+      </w:r>
+      <w:proofErr w:type="spellEnd"/>
+      <w:r>
+        <w:t xml:space="preserve"> поступления подкрепления (задаётся некоторой функцией от времени).</w:t>
       </w:r>
     </w:p>
     <w:p>
@@ -2246,7 +2441,21 @@
         <w:rPr>
           <w:lang w:val="en-US"/>
         </w:rPr>
-        <w:t>$$ {dy\over {dt}} = -c(t)x(t)-h(t)y(t)+Q(t) $$</w:t>
+        <w:t>$$ {</w:t>
+      </w:r>
+      <w:proofErr w:type="spellStart"/>
+      <w:r>
+        <w:rPr>
+          <w:lang w:val="en-US"/>
+        </w:rPr>
+        <w:t>dy</w:t>
+      </w:r>
+      <w:proofErr w:type="spellEnd"/>
+      <w:r>
+        <w:rPr>
+          <w:lang w:val="en-US"/>
+        </w:rPr>
+        <w:t>\over {dt}} = -c(t)x(t)-h(t)y(t)+Q(t) $$</w:t>
       </w:r>
     </w:p>
     <w:p>
@@ -2254,7 +2463,15 @@
         <w:pStyle w:val="FirstParagraph"/>
       </w:pPr>
       <w:r>
-        <w:t xml:space="preserve">В первом пункте нами рассматривается как раз такая модель. Она является доработанной моделью Ланчестера, так его изначальная модель учитывала лишь члены </w:t>
+        <w:t xml:space="preserve">В первом пункте нами рассматривается как раз такая модель. Она является доработанной моделью </w:t>
+      </w:r>
+      <w:proofErr w:type="spellStart"/>
+      <w:r>
+        <w:t>Ланчестера</w:t>
+      </w:r>
+      <w:proofErr w:type="spellEnd"/>
+      <w:r>
+        <w:t xml:space="preserve">, так его изначальная модель учитывала лишь члены </w:t>
       </w:r>
       <m:oMath>
         <m:r>
@@ -2440,7 +2657,35 @@
         <w:rPr>
           <w:lang w:val="en-US"/>
         </w:rPr>
-        <w:t>$$ {dy\over {dt}} = -cx(t)-hy(t)+Q(t) $$</w:t>
+        <w:t>$$ {</w:t>
+      </w:r>
+      <w:proofErr w:type="spellStart"/>
+      <w:r>
+        <w:rPr>
+          <w:lang w:val="en-US"/>
+        </w:rPr>
+        <w:t>dy</w:t>
+      </w:r>
+      <w:proofErr w:type="spellEnd"/>
+      <w:r>
+        <w:rPr>
+          <w:lang w:val="en-US"/>
+        </w:rPr>
+        <w:t>\over {dt}} = -cx(t)-</w:t>
+      </w:r>
+      <w:proofErr w:type="spellStart"/>
+      <w:r>
+        <w:rPr>
+          <w:lang w:val="en-US"/>
+        </w:rPr>
+        <w:t>hy</w:t>
+      </w:r>
+      <w:proofErr w:type="spellEnd"/>
+      <w:r>
+        <w:rPr>
+          <w:lang w:val="en-US"/>
+        </w:rPr>
+        <w:t>(t)+Q(t) $$</w:t>
       </w:r>
     </w:p>
     <w:p>
@@ -2459,7 +2704,15 @@
         </m:r>
       </m:oMath>
       <w:r>
-        <w:t xml:space="preserve"> будет отображаться численность армии государства X, по оси </w:t>
+        <w:t xml:space="preserve"> будет отображаться численность армии государс</w:t>
+      </w:r>
+      <w:proofErr w:type="spellStart"/>
+      <w:r>
+        <w:t>тва</w:t>
+      </w:r>
+      <w:proofErr w:type="spellEnd"/>
+      <w:r>
+        <w:t xml:space="preserve"> X, по оси </w:t>
       </w:r>
       <m:oMath>
         <m:r>
@@ -2503,9 +2756,9 @@
       <w:pPr>
         <w:pStyle w:val="3"/>
       </w:pPr>
-      <w:bookmarkStart w:id="14" w:name="X539602a078609cf2c106d37cecff44c97aaacb5"/>
-      <w:bookmarkStart w:id="15" w:name="_Toc159422112"/>
-      <w:bookmarkEnd w:id="12"/>
+      <w:bookmarkStart w:id="14" w:name="_Toc159422112"/>
+      <w:bookmarkStart w:id="15" w:name="X539602a078609cf2c106d37cecff44c97aaacb5"/>
+      <w:bookmarkEnd w:id="13"/>
       <w:r>
         <w:rPr>
           <w:rStyle w:val="SectionNumber"/>
@@ -2516,7 +2769,7 @@
         <w:tab/>
         <w:t>Регулярная армия X против партизанской армии Y</w:t>
       </w:r>
-      <w:bookmarkEnd w:id="15"/>
+      <w:bookmarkEnd w:id="14"/>
     </w:p>
     <w:p>
       <w:pPr>
@@ -2551,7 +2804,21 @@
         <w:rPr>
           <w:lang w:val="en-US"/>
         </w:rPr>
-        <w:t>$$ {dy\over {dt}} = -c(t)x(t)y(t)-h(t)y(t)+Q(t) $$</w:t>
+        <w:t>$$ {</w:t>
+      </w:r>
+      <w:proofErr w:type="spellStart"/>
+      <w:r>
+        <w:rPr>
+          <w:lang w:val="en-US"/>
+        </w:rPr>
+        <w:t>dy</w:t>
+      </w:r>
+      <w:proofErr w:type="spellEnd"/>
+      <w:r>
+        <w:rPr>
+          <w:lang w:val="en-US"/>
+        </w:rPr>
+        <w:t>\over {dt}} = -c(t)x(t)y(t)-h(t)y(t)+Q(t) $$</w:t>
       </w:r>
     </w:p>
     <w:p>
@@ -2631,17 +2898,45 @@
         <w:rPr>
           <w:lang w:val="en-US"/>
         </w:rPr>
-        <w:t>$$ {dy\over {dt}} = -cx(t)y(t)-hy(t)+Q(t) $$</w:t>
+        <w:t>$$ {</w:t>
+      </w:r>
+      <w:proofErr w:type="spellStart"/>
+      <w:r>
+        <w:rPr>
+          <w:lang w:val="en-US"/>
+        </w:rPr>
+        <w:t>dy</w:t>
+      </w:r>
+      <w:proofErr w:type="spellEnd"/>
+      <w:r>
+        <w:rPr>
+          <w:lang w:val="en-US"/>
+        </w:rPr>
+        <w:t>\over {dt}} = -cx(t)y(t)-</w:t>
+      </w:r>
+      <w:proofErr w:type="spellStart"/>
+      <w:r>
+        <w:rPr>
+          <w:lang w:val="en-US"/>
+        </w:rPr>
+        <w:t>hy</w:t>
+      </w:r>
+      <w:proofErr w:type="spellEnd"/>
+      <w:r>
+        <w:rPr>
+          <w:lang w:val="en-US"/>
+        </w:rPr>
+        <w:t>(t)+Q(t) $$</w:t>
       </w:r>
     </w:p>
     <w:p>
       <w:pPr>
         <w:pStyle w:val="2"/>
       </w:pPr>
-      <w:bookmarkStart w:id="16" w:name="решение-с-помощью-программ"/>
-      <w:bookmarkStart w:id="17" w:name="_Toc159422113"/>
-      <w:bookmarkEnd w:id="10"/>
-      <w:bookmarkEnd w:id="14"/>
+      <w:bookmarkStart w:id="16" w:name="_Toc159422113"/>
+      <w:bookmarkStart w:id="17" w:name="решение-с-помощью-программ"/>
+      <w:bookmarkEnd w:id="11"/>
+      <w:bookmarkEnd w:id="15"/>
       <w:r>
         <w:rPr>
           <w:rStyle w:val="SectionNumber"/>
@@ -2652,14 +2947,14 @@
         <w:tab/>
         <w:t>Решение с помощью программ</w:t>
       </w:r>
-      <w:bookmarkEnd w:id="17"/>
+      <w:bookmarkEnd w:id="16"/>
     </w:p>
     <w:p>
       <w:pPr>
         <w:pStyle w:val="3"/>
       </w:pPr>
-      <w:bookmarkStart w:id="18" w:name="julia"/>
-      <w:bookmarkStart w:id="19" w:name="_Toc159422114"/>
+      <w:bookmarkStart w:id="18" w:name="_Toc159422114"/>
+      <w:bookmarkStart w:id="19" w:name="julia"/>
       <w:r>
         <w:rPr>
           <w:rStyle w:val="SectionNumber"/>
@@ -2668,9 +2963,13 @@
       </w:r>
       <w:r>
         <w:tab/>
+      </w:r>
+      <w:proofErr w:type="spellStart"/>
+      <w:r>
         <w:t>Julia</w:t>
       </w:r>
-      <w:bookmarkEnd w:id="19"/>
+      <w:bookmarkEnd w:id="18"/>
+      <w:proofErr w:type="spellEnd"/>
     </w:p>
     <w:p>
       <w:pPr>
@@ -2685,7 +2984,15 @@
       </w:r>
       <w:r>
         <w:tab/>
-        <w:t>Программный код решения на Julia [1]</w:t>
+        <w:t xml:space="preserve">Программный код решения на </w:t>
+      </w:r>
+      <w:proofErr w:type="spellStart"/>
+      <w:r>
+        <w:t>Julia</w:t>
+      </w:r>
+      <w:proofErr w:type="spellEnd"/>
+      <w:r>
+        <w:t xml:space="preserve"> [1]</w:t>
       </w:r>
     </w:p>
     <w:p>
@@ -2739,7 +3046,23 @@
           <w:rStyle w:val="VerbatimChar"/>
           <w:lang w:val="en-US"/>
         </w:rPr>
-        <w:t>using DifferentialEquations;</w:t>
+        <w:t xml:space="preserve">using </w:t>
+      </w:r>
+      <w:proofErr w:type="spellStart"/>
+      <w:r>
+        <w:rPr>
+          <w:rStyle w:val="VerbatimChar"/>
+          <w:lang w:val="en-US"/>
+        </w:rPr>
+        <w:t>DifferentialEquations</w:t>
+      </w:r>
+      <w:proofErr w:type="spellEnd"/>
+      <w:r>
+        <w:rPr>
+          <w:rStyle w:val="VerbatimChar"/>
+          <w:lang w:val="en-US"/>
+        </w:rPr>
+        <w:t>;</w:t>
       </w:r>
       <w:r>
         <w:rPr>
@@ -2919,7 +3242,23 @@
           <w:rStyle w:val="VerbatimChar"/>
           <w:lang w:val="en-US"/>
         </w:rPr>
-        <w:t>prob1 = ODEProblem(one, people, prom1)</w:t>
+        <w:t xml:space="preserve">prob1 = </w:t>
+      </w:r>
+      <w:proofErr w:type="spellStart"/>
+      <w:r>
+        <w:rPr>
+          <w:rStyle w:val="VerbatimChar"/>
+          <w:lang w:val="en-US"/>
+        </w:rPr>
+        <w:t>ODEProblem</w:t>
+      </w:r>
+      <w:proofErr w:type="spellEnd"/>
+      <w:r>
+        <w:rPr>
+          <w:rStyle w:val="VerbatimChar"/>
+          <w:lang w:val="en-US"/>
+        </w:rPr>
+        <w:t>(one, people, prom1)</w:t>
       </w:r>
       <w:r>
         <w:rPr>
@@ -2932,7 +3271,23 @@
           <w:rStyle w:val="VerbatimChar"/>
           <w:lang w:val="en-US"/>
         </w:rPr>
-        <w:t>prob2 = ODEProblem(two, people, prom2)</w:t>
+        <w:t xml:space="preserve">prob2 = </w:t>
+      </w:r>
+      <w:proofErr w:type="spellStart"/>
+      <w:r>
+        <w:rPr>
+          <w:rStyle w:val="VerbatimChar"/>
+          <w:lang w:val="en-US"/>
+        </w:rPr>
+        <w:t>ODEProblem</w:t>
+      </w:r>
+      <w:proofErr w:type="spellEnd"/>
+      <w:r>
+        <w:rPr>
+          <w:rStyle w:val="VerbatimChar"/>
+          <w:lang w:val="en-US"/>
+        </w:rPr>
+        <w:t>(two, people, prom2)</w:t>
       </w:r>
       <w:r>
         <w:rPr>
@@ -2951,7 +3306,23 @@
           <w:rStyle w:val="VerbatimChar"/>
           <w:lang w:val="en-US"/>
         </w:rPr>
-        <w:t>sol1 = solve(prob1, dtmax=0.1)</w:t>
+        <w:t xml:space="preserve">sol1 = solve(prob1, </w:t>
+      </w:r>
+      <w:proofErr w:type="spellStart"/>
+      <w:r>
+        <w:rPr>
+          <w:rStyle w:val="VerbatimChar"/>
+          <w:lang w:val="en-US"/>
+        </w:rPr>
+        <w:t>dtmax</w:t>
+      </w:r>
+      <w:proofErr w:type="spellEnd"/>
+      <w:r>
+        <w:rPr>
+          <w:rStyle w:val="VerbatimChar"/>
+          <w:lang w:val="en-US"/>
+        </w:rPr>
+        <w:t>=0.1)</w:t>
       </w:r>
       <w:r>
         <w:rPr>
@@ -2965,7 +3336,23 @@
           <w:lang w:val="en-US"/>
         </w:rPr>
         <w:lastRenderedPageBreak/>
-        <w:t>sol2 = solve(prob2, dtmax=0.000001)</w:t>
+        <w:t xml:space="preserve">sol2 = solve(prob2, </w:t>
+      </w:r>
+      <w:proofErr w:type="spellStart"/>
+      <w:r>
+        <w:rPr>
+          <w:rStyle w:val="VerbatimChar"/>
+          <w:lang w:val="en-US"/>
+        </w:rPr>
+        <w:t>dtmax</w:t>
+      </w:r>
+      <w:proofErr w:type="spellEnd"/>
+      <w:r>
+        <w:rPr>
+          <w:rStyle w:val="VerbatimChar"/>
+          <w:lang w:val="en-US"/>
+        </w:rPr>
+        <w:t>=0.000001)</w:t>
       </w:r>
       <w:r>
         <w:rPr>
@@ -3068,7 +3455,23 @@
           <w:rStyle w:val="VerbatimChar"/>
           <w:lang w:val="en-US"/>
         </w:rPr>
-        <w:t>plt1 = plot(dpi = 300, legend= true, bg =:white)</w:t>
+        <w:t xml:space="preserve">plt1 = plot(dpi = 300, legend= true, </w:t>
+      </w:r>
+      <w:proofErr w:type="spellStart"/>
+      <w:r>
+        <w:rPr>
+          <w:rStyle w:val="VerbatimChar"/>
+          <w:lang w:val="en-US"/>
+        </w:rPr>
+        <w:t>bg</w:t>
+      </w:r>
+      <w:proofErr w:type="spellEnd"/>
+      <w:r>
+        <w:rPr>
+          <w:rStyle w:val="VerbatimChar"/>
+          <w:lang w:val="en-US"/>
+        </w:rPr>
+        <w:t xml:space="preserve"> =:white)</w:t>
       </w:r>
       <w:r>
         <w:rPr>
@@ -3081,7 +3484,23 @@
           <w:rStyle w:val="VerbatimChar"/>
           <w:lang w:val="en-US"/>
         </w:rPr>
-        <w:t>plot!(plt1, xlabel="</w:t>
+        <w:t xml:space="preserve">plot!(plt1, </w:t>
+      </w:r>
+      <w:proofErr w:type="spellStart"/>
+      <w:r>
+        <w:rPr>
+          <w:rStyle w:val="VerbatimChar"/>
+          <w:lang w:val="en-US"/>
+        </w:rPr>
+        <w:t>xlabel</w:t>
+      </w:r>
+      <w:proofErr w:type="spellEnd"/>
+      <w:r>
+        <w:rPr>
+          <w:rStyle w:val="VerbatimChar"/>
+          <w:lang w:val="en-US"/>
+        </w:rPr>
+        <w:t>="</w:t>
       </w:r>
       <w:r>
         <w:rPr>
@@ -3094,7 +3513,23 @@
           <w:rStyle w:val="VerbatimChar"/>
           <w:lang w:val="en-US"/>
         </w:rPr>
-        <w:t>", ylabel="</w:t>
+        <w:t xml:space="preserve">", </w:t>
+      </w:r>
+      <w:proofErr w:type="spellStart"/>
+      <w:r>
+        <w:rPr>
+          <w:rStyle w:val="VerbatimChar"/>
+          <w:lang w:val="en-US"/>
+        </w:rPr>
+        <w:t>ylabel</w:t>
+      </w:r>
+      <w:proofErr w:type="spellEnd"/>
+      <w:r>
+        <w:rPr>
+          <w:rStyle w:val="VerbatimChar"/>
+          <w:lang w:val="en-US"/>
+        </w:rPr>
+        <w:t>="</w:t>
       </w:r>
       <w:r>
         <w:rPr>
@@ -3159,7 +3594,23 @@
           <w:rStyle w:val="VerbatimChar"/>
           <w:lang w:val="en-US"/>
         </w:rPr>
-        <w:t xml:space="preserve"> 1", legend=:outerbottom)</w:t>
+        <w:t xml:space="preserve"> 1", legend=:</w:t>
+      </w:r>
+      <w:proofErr w:type="spellStart"/>
+      <w:r>
+        <w:rPr>
+          <w:rStyle w:val="VerbatimChar"/>
+          <w:lang w:val="en-US"/>
+        </w:rPr>
+        <w:t>outerbottom</w:t>
+      </w:r>
+      <w:proofErr w:type="spellEnd"/>
+      <w:r>
+        <w:rPr>
+          <w:rStyle w:val="VerbatimChar"/>
+          <w:lang w:val="en-US"/>
+        </w:rPr>
+        <w:t>)</w:t>
       </w:r>
       <w:r>
         <w:rPr>
@@ -3245,12 +3696,21 @@
         </w:rPr>
         <w:br/>
       </w:r>
-      <w:r>
-        <w:rPr>
-          <w:rStyle w:val="VerbatimChar"/>
-          <w:lang w:val="en-US"/>
-        </w:rPr>
-        <w:t>savefig(plt1, "lab03_1.png")</w:t>
+      <w:proofErr w:type="spellStart"/>
+      <w:r>
+        <w:rPr>
+          <w:rStyle w:val="VerbatimChar"/>
+          <w:lang w:val="en-US"/>
+        </w:rPr>
+        <w:t>savefig</w:t>
+      </w:r>
+      <w:proofErr w:type="spellEnd"/>
+      <w:r>
+        <w:rPr>
+          <w:rStyle w:val="VerbatimChar"/>
+          <w:lang w:val="en-US"/>
+        </w:rPr>
+        <w:t>(plt1, "lab03_1.png")</w:t>
       </w:r>
       <w:r>
         <w:rPr>
@@ -3269,7 +3729,23 @@
           <w:rStyle w:val="VerbatimChar"/>
           <w:lang w:val="en-US"/>
         </w:rPr>
-        <w:t>plt2 = plot(dpi = 1200, legend= true, bg =:white)</w:t>
+        <w:t xml:space="preserve">plt2 = plot(dpi = 1200, legend= true, </w:t>
+      </w:r>
+      <w:proofErr w:type="spellStart"/>
+      <w:r>
+        <w:rPr>
+          <w:rStyle w:val="VerbatimChar"/>
+          <w:lang w:val="en-US"/>
+        </w:rPr>
+        <w:t>bg</w:t>
+      </w:r>
+      <w:proofErr w:type="spellEnd"/>
+      <w:r>
+        <w:rPr>
+          <w:rStyle w:val="VerbatimChar"/>
+          <w:lang w:val="en-US"/>
+        </w:rPr>
+        <w:t xml:space="preserve"> =:white)</w:t>
       </w:r>
       <w:r>
         <w:rPr>
@@ -3282,7 +3758,23 @@
           <w:rStyle w:val="VerbatimChar"/>
           <w:lang w:val="en-US"/>
         </w:rPr>
-        <w:t>plot!(plt2, xlabel="</w:t>
+        <w:t xml:space="preserve">plot!(plt2, </w:t>
+      </w:r>
+      <w:proofErr w:type="spellStart"/>
+      <w:r>
+        <w:rPr>
+          <w:rStyle w:val="VerbatimChar"/>
+          <w:lang w:val="en-US"/>
+        </w:rPr>
+        <w:t>xlabel</w:t>
+      </w:r>
+      <w:proofErr w:type="spellEnd"/>
+      <w:r>
+        <w:rPr>
+          <w:rStyle w:val="VerbatimChar"/>
+          <w:lang w:val="en-US"/>
+        </w:rPr>
+        <w:t>="</w:t>
       </w:r>
       <w:r>
         <w:rPr>
@@ -3295,7 +3787,23 @@
           <w:rStyle w:val="VerbatimChar"/>
           <w:lang w:val="en-US"/>
         </w:rPr>
-        <w:t>", ylabel="</w:t>
+        <w:t xml:space="preserve">", </w:t>
+      </w:r>
+      <w:proofErr w:type="spellStart"/>
+      <w:r>
+        <w:rPr>
+          <w:rStyle w:val="VerbatimChar"/>
+          <w:lang w:val="en-US"/>
+        </w:rPr>
+        <w:t>ylabel</w:t>
+      </w:r>
+      <w:proofErr w:type="spellEnd"/>
+      <w:r>
+        <w:rPr>
+          <w:rStyle w:val="VerbatimChar"/>
+          <w:lang w:val="en-US"/>
+        </w:rPr>
+        <w:t>="</w:t>
       </w:r>
       <w:r>
         <w:rPr>
@@ -3360,7 +3868,23 @@
           <w:rStyle w:val="VerbatimChar"/>
           <w:lang w:val="en-US"/>
         </w:rPr>
-        <w:t xml:space="preserve"> 2", legend=:outerbottom)</w:t>
+        <w:t xml:space="preserve"> 2", legend=:</w:t>
+      </w:r>
+      <w:proofErr w:type="spellStart"/>
+      <w:r>
+        <w:rPr>
+          <w:rStyle w:val="VerbatimChar"/>
+          <w:lang w:val="en-US"/>
+        </w:rPr>
+        <w:t>outerbottom</w:t>
+      </w:r>
+      <w:proofErr w:type="spellEnd"/>
+      <w:r>
+        <w:rPr>
+          <w:rStyle w:val="VerbatimChar"/>
+          <w:lang w:val="en-US"/>
+        </w:rPr>
+        <w:t>)</w:t>
       </w:r>
       <w:r>
         <w:rPr>
@@ -3446,12 +3970,21 @@
         </w:rPr>
         <w:br/>
       </w:r>
-      <w:r>
-        <w:rPr>
-          <w:rStyle w:val="VerbatimChar"/>
-          <w:lang w:val="en-US"/>
-        </w:rPr>
-        <w:t>savefig(plt2, "lab03_2.png")</w:t>
+      <w:proofErr w:type="spellStart"/>
+      <w:r>
+        <w:rPr>
+          <w:rStyle w:val="VerbatimChar"/>
+          <w:lang w:val="en-US"/>
+        </w:rPr>
+        <w:t>savefig</w:t>
+      </w:r>
+      <w:proofErr w:type="spellEnd"/>
+      <w:r>
+        <w:rPr>
+          <w:rStyle w:val="VerbatimChar"/>
+          <w:lang w:val="en-US"/>
+        </w:rPr>
+        <w:t>(plt2, "lab03_2.png")</w:t>
       </w:r>
     </w:p>
     <w:p>
@@ -3459,7 +3992,15 @@
         <w:pStyle w:val="FirstParagraph"/>
       </w:pPr>
       <w:r>
-        <w:t>Скомпилируем файл командной в PShell:</w:t>
+        <w:t xml:space="preserve">Скомпилируем файл командной в </w:t>
+      </w:r>
+      <w:proofErr w:type="spellStart"/>
+      <w:r>
+        <w:t>PShell</w:t>
+      </w:r>
+      <w:proofErr w:type="spellEnd"/>
+      <w:r>
+        <w:t>:</w:t>
       </w:r>
     </w:p>
     <w:p>
@@ -3518,16 +4059,24 @@
         <w:pStyle w:val="ImageCaption"/>
       </w:pPr>
       <w:r>
-        <w:t>“Компляция программы lab03.jl”</w:t>
+        <w:t>“</w:t>
+      </w:r>
+      <w:proofErr w:type="spellStart"/>
+      <w:r>
+        <w:t>Компляция</w:t>
+      </w:r>
+      <w:proofErr w:type="spellEnd"/>
+      <w:r>
+        <w:t xml:space="preserve"> программы lab03.jl”</w:t>
       </w:r>
     </w:p>
     <w:p>
       <w:pPr>
         <w:pStyle w:val="3"/>
       </w:pPr>
-      <w:bookmarkStart w:id="21" w:name="результаты-работы-кода-на-julia"/>
-      <w:bookmarkStart w:id="22" w:name="_Toc159422115"/>
-      <w:bookmarkEnd w:id="18"/>
+      <w:bookmarkStart w:id="21" w:name="_Toc159422115"/>
+      <w:bookmarkStart w:id="22" w:name="результаты-работы-кода-на-julia"/>
+      <w:bookmarkEnd w:id="19"/>
       <w:bookmarkEnd w:id="20"/>
       <w:r>
         <w:rPr>
@@ -3537,9 +4086,14 @@
       </w:r>
       <w:r>
         <w:tab/>
-        <w:t>Результаты работы кода на Julia</w:t>
-      </w:r>
-      <w:bookmarkEnd w:id="22"/>
+        <w:t xml:space="preserve">Результаты работы кода на </w:t>
+      </w:r>
+      <w:proofErr w:type="spellStart"/>
+      <w:r>
+        <w:t>Julia</w:t>
+      </w:r>
+      <w:bookmarkEnd w:id="21"/>
+      <w:proofErr w:type="spellEnd"/>
     </w:p>
     <w:p>
       <w:pPr>
@@ -3606,7 +4160,15 @@
         <w:pStyle w:val="ImageCaption"/>
       </w:pPr>
       <w:r>
-        <w:t>“Полученный график Julia. Первый случай”</w:t>
+        <w:t xml:space="preserve">“Полученный график </w:t>
+      </w:r>
+      <w:proofErr w:type="spellStart"/>
+      <w:r>
+        <w:t>Julia</w:t>
+      </w:r>
+      <w:proofErr w:type="spellEnd"/>
+      <w:r>
+        <w:t>. Первый случай”</w:t>
       </w:r>
     </w:p>
     <w:p>
@@ -3665,17 +4227,25 @@
         <w:pStyle w:val="ImageCaption"/>
       </w:pPr>
       <w:r>
-        <w:t>“Полученный график Julia. Второй случай”</w:t>
+        <w:t xml:space="preserve">“Полученный график </w:t>
+      </w:r>
+      <w:proofErr w:type="spellStart"/>
+      <w:r>
+        <w:t>Julia</w:t>
+      </w:r>
+      <w:proofErr w:type="spellEnd"/>
+      <w:r>
+        <w:t>. Второй случай”</w:t>
       </w:r>
     </w:p>
     <w:p>
       <w:pPr>
         <w:pStyle w:val="2"/>
       </w:pPr>
-      <w:bookmarkStart w:id="23" w:name="openmodelica"/>
-      <w:bookmarkStart w:id="24" w:name="_Toc159422116"/>
-      <w:bookmarkEnd w:id="16"/>
-      <w:bookmarkEnd w:id="21"/>
+      <w:bookmarkStart w:id="23" w:name="_Toc159422116"/>
+      <w:bookmarkStart w:id="24" w:name="openmodelica"/>
+      <w:bookmarkEnd w:id="17"/>
+      <w:bookmarkEnd w:id="22"/>
       <w:r>
         <w:rPr>
           <w:rStyle w:val="SectionNumber"/>
@@ -3684,16 +4254,28 @@
       </w:r>
       <w:r>
         <w:tab/>
+      </w:r>
+      <w:proofErr w:type="spellStart"/>
+      <w:r>
         <w:t>OpenModelica</w:t>
       </w:r>
-      <w:bookmarkEnd w:id="24"/>
+      <w:bookmarkEnd w:id="23"/>
+      <w:proofErr w:type="spellEnd"/>
     </w:p>
     <w:p>
       <w:pPr>
         <w:pStyle w:val="FirstParagraph"/>
       </w:pPr>
       <w:r>
-        <w:t>Установим OpenModelica:</w:t>
+        <w:t xml:space="preserve">Установим </w:t>
+      </w:r>
+      <w:proofErr w:type="spellStart"/>
+      <w:r>
+        <w:t>OpenModelica</w:t>
+      </w:r>
+      <w:proofErr w:type="spellEnd"/>
+      <w:r>
+        <w:t>:</w:t>
       </w:r>
     </w:p>
     <w:p>
@@ -3753,7 +4335,15 @@
         <w:pStyle w:val="ImageCaption"/>
       </w:pPr>
       <w:r>
-        <w:t>“Установщик OpenModelica”</w:t>
+        <w:t xml:space="preserve">“Установщик </w:t>
+      </w:r>
+      <w:proofErr w:type="spellStart"/>
+      <w:r>
+        <w:t>OpenModelica</w:t>
+      </w:r>
+      <w:proofErr w:type="spellEnd"/>
+      <w:r>
+        <w:t>”</w:t>
       </w:r>
     </w:p>
     <w:p>
@@ -3761,7 +4351,15 @@
         <w:pStyle w:val="a0"/>
       </w:pPr>
       <w:r>
-        <w:t>Откроем OpenModelica:</w:t>
+        <w:t xml:space="preserve">Откроем </w:t>
+      </w:r>
+      <w:proofErr w:type="spellStart"/>
+      <w:r>
+        <w:t>OpenModelica</w:t>
+      </w:r>
+      <w:proofErr w:type="spellEnd"/>
+      <w:r>
+        <w:t>:</w:t>
       </w:r>
     </w:p>
     <w:p>
@@ -3820,15 +4418,23 @@
         <w:pStyle w:val="ImageCaption"/>
       </w:pPr>
       <w:r>
-        <w:t>“Рабочая область OpenModelica”</w:t>
+        <w:t xml:space="preserve">“Рабочая область </w:t>
+      </w:r>
+      <w:proofErr w:type="spellStart"/>
+      <w:r>
+        <w:t>OpenModelica</w:t>
+      </w:r>
+      <w:proofErr w:type="spellEnd"/>
+      <w:r>
+        <w:t>”</w:t>
       </w:r>
     </w:p>
     <w:p>
       <w:pPr>
         <w:pStyle w:val="3"/>
       </w:pPr>
-      <w:bookmarkStart w:id="25" w:name="X8cb123ce3dd16dcaae2917f0aee239fc5a867bc"/>
-      <w:bookmarkStart w:id="26" w:name="_Toc159422117"/>
+      <w:bookmarkStart w:id="25" w:name="_Toc159422117"/>
+      <w:bookmarkStart w:id="26" w:name="X8cb123ce3dd16dcaae2917f0aee239fc5a867bc"/>
       <w:r>
         <w:rPr>
           <w:rStyle w:val="SectionNumber"/>
@@ -3838,411 +4444,419 @@
       </w:r>
       <w:r>
         <w:tab/>
-        <w:t>Программный код решения на OpenModelica [2]</w:t>
-      </w:r>
+        <w:t xml:space="preserve">Программный код решения на </w:t>
+      </w:r>
+      <w:proofErr w:type="spellStart"/>
+      <w:r>
+        <w:t>OpenModelica</w:t>
+      </w:r>
+      <w:proofErr w:type="spellEnd"/>
+      <w:r>
+        <w:t xml:space="preserve"> [2]</w:t>
+      </w:r>
+      <w:bookmarkEnd w:id="25"/>
+    </w:p>
+    <w:p>
+      <w:pPr>
+        <w:pStyle w:val="SourceCode"/>
+        <w:rPr>
+          <w:lang w:val="en-US"/>
+        </w:rPr>
+      </w:pPr>
+      <w:r>
+        <w:rPr>
+          <w:rStyle w:val="VerbatimChar"/>
+          <w:lang w:val="en-US"/>
+        </w:rPr>
+        <w:t>model Lab03_01</w:t>
+      </w:r>
+      <w:r>
+        <w:rPr>
+          <w:lang w:val="en-US"/>
+        </w:rPr>
+        <w:br/>
+      </w:r>
+      <w:r>
+        <w:rPr>
+          <w:rStyle w:val="VerbatimChar"/>
+          <w:lang w:val="en-US"/>
+        </w:rPr>
+        <w:t>Real x;</w:t>
+      </w:r>
+      <w:r>
+        <w:rPr>
+          <w:lang w:val="en-US"/>
+        </w:rPr>
+        <w:br/>
+      </w:r>
+      <w:r>
+        <w:rPr>
+          <w:rStyle w:val="VerbatimChar"/>
+          <w:lang w:val="en-US"/>
+        </w:rPr>
+        <w:t>Real y;</w:t>
+      </w:r>
+      <w:r>
+        <w:rPr>
+          <w:lang w:val="en-US"/>
+        </w:rPr>
+        <w:br/>
+      </w:r>
+      <w:r>
+        <w:rPr>
+          <w:rStyle w:val="VerbatimChar"/>
+          <w:lang w:val="en-US"/>
+        </w:rPr>
+        <w:t>Real a = 0.36;</w:t>
+      </w:r>
+      <w:r>
+        <w:rPr>
+          <w:lang w:val="en-US"/>
+        </w:rPr>
+        <w:br/>
+      </w:r>
+      <w:r>
+        <w:rPr>
+          <w:rStyle w:val="VerbatimChar"/>
+          <w:lang w:val="en-US"/>
+        </w:rPr>
+        <w:t>Real b = 0.48;</w:t>
+      </w:r>
+      <w:r>
+        <w:rPr>
+          <w:lang w:val="en-US"/>
+        </w:rPr>
+        <w:br/>
+      </w:r>
+      <w:r>
+        <w:rPr>
+          <w:rStyle w:val="VerbatimChar"/>
+          <w:lang w:val="en-US"/>
+        </w:rPr>
+        <w:t>Real c = 0.49;</w:t>
+      </w:r>
+      <w:r>
+        <w:rPr>
+          <w:lang w:val="en-US"/>
+        </w:rPr>
+        <w:br/>
+      </w:r>
+      <w:r>
+        <w:rPr>
+          <w:rStyle w:val="VerbatimChar"/>
+          <w:lang w:val="en-US"/>
+        </w:rPr>
+        <w:t>Real d = 0.37;</w:t>
+      </w:r>
+      <w:r>
+        <w:rPr>
+          <w:lang w:val="en-US"/>
+        </w:rPr>
+        <w:br/>
+      </w:r>
+      <w:r>
+        <w:rPr>
+          <w:rStyle w:val="VerbatimChar"/>
+          <w:lang w:val="en-US"/>
+        </w:rPr>
+        <w:t>Real t = time;</w:t>
+      </w:r>
+      <w:r>
+        <w:rPr>
+          <w:lang w:val="en-US"/>
+        </w:rPr>
+        <w:br/>
+      </w:r>
+      <w:r>
+        <w:rPr>
+          <w:rStyle w:val="VerbatimChar"/>
+          <w:lang w:val="en-US"/>
+        </w:rPr>
+        <w:t>initial equation</w:t>
+      </w:r>
+      <w:r>
+        <w:rPr>
+          <w:lang w:val="en-US"/>
+        </w:rPr>
+        <w:br/>
+      </w:r>
+      <w:r>
+        <w:rPr>
+          <w:rStyle w:val="VerbatimChar"/>
+          <w:lang w:val="en-US"/>
+        </w:rPr>
+        <w:t>x = 52000;</w:t>
+      </w:r>
+      <w:r>
+        <w:rPr>
+          <w:lang w:val="en-US"/>
+        </w:rPr>
+        <w:br/>
+      </w:r>
+      <w:r>
+        <w:rPr>
+          <w:rStyle w:val="VerbatimChar"/>
+          <w:lang w:val="en-US"/>
+        </w:rPr>
+        <w:t>y = 49000;</w:t>
+      </w:r>
+      <w:r>
+        <w:rPr>
+          <w:lang w:val="en-US"/>
+        </w:rPr>
+        <w:br/>
+      </w:r>
+      <w:r>
+        <w:rPr>
+          <w:rStyle w:val="VerbatimChar"/>
+          <w:lang w:val="en-US"/>
+        </w:rPr>
+        <w:t>equation</w:t>
+      </w:r>
+      <w:r>
+        <w:rPr>
+          <w:lang w:val="en-US"/>
+        </w:rPr>
+        <w:br/>
+      </w:r>
+      <w:r>
+        <w:rPr>
+          <w:rStyle w:val="VerbatimChar"/>
+          <w:lang w:val="en-US"/>
+        </w:rPr>
+        <w:t>der(x) = -a*x - b*y + sin(t+1)+1;</w:t>
+      </w:r>
+      <w:r>
+        <w:rPr>
+          <w:lang w:val="en-US"/>
+        </w:rPr>
+        <w:br/>
+      </w:r>
+      <w:r>
+        <w:rPr>
+          <w:rStyle w:val="VerbatimChar"/>
+          <w:lang w:val="en-US"/>
+        </w:rPr>
+        <w:t>der(y) = -c*x*y - d*y + cos(t+2)+1.1;</w:t>
+      </w:r>
+      <w:r>
+        <w:rPr>
+          <w:lang w:val="en-US"/>
+        </w:rPr>
+        <w:br/>
+      </w:r>
+      <w:r>
+        <w:rPr>
+          <w:rStyle w:val="VerbatimChar"/>
+          <w:lang w:val="en-US"/>
+        </w:rPr>
+        <w:t>end Lab03_01;</w:t>
+      </w:r>
+    </w:p>
+    <w:p>
+      <w:pPr>
+        <w:pStyle w:val="SourceCode"/>
+        <w:rPr>
+          <w:lang w:val="en-US"/>
+        </w:rPr>
+      </w:pPr>
+      <w:r>
+        <w:rPr>
+          <w:rStyle w:val="VerbatimChar"/>
+          <w:lang w:val="en-US"/>
+        </w:rPr>
+        <w:t>model Lab03_02</w:t>
+      </w:r>
+      <w:r>
+        <w:rPr>
+          <w:lang w:val="en-US"/>
+        </w:rPr>
+        <w:br/>
+      </w:r>
+      <w:r>
+        <w:rPr>
+          <w:rStyle w:val="VerbatimChar"/>
+          <w:lang w:val="en-US"/>
+        </w:rPr>
+        <w:t>Real x;</w:t>
+      </w:r>
+      <w:r>
+        <w:rPr>
+          <w:lang w:val="en-US"/>
+        </w:rPr>
+        <w:br/>
+      </w:r>
+      <w:r>
+        <w:rPr>
+          <w:rStyle w:val="VerbatimChar"/>
+          <w:lang w:val="en-US"/>
+        </w:rPr>
+        <w:t>Real y;</w:t>
+      </w:r>
+      <w:r>
+        <w:rPr>
+          <w:lang w:val="en-US"/>
+        </w:rPr>
+        <w:br/>
+      </w:r>
+      <w:r>
+        <w:rPr>
+          <w:rStyle w:val="VerbatimChar"/>
+          <w:lang w:val="en-US"/>
+        </w:rPr>
+        <w:t>Real a = 0.11;</w:t>
+      </w:r>
+      <w:r>
+        <w:rPr>
+          <w:lang w:val="en-US"/>
+        </w:rPr>
+        <w:br/>
+      </w:r>
+      <w:r>
+        <w:rPr>
+          <w:rStyle w:val="VerbatimChar"/>
+          <w:lang w:val="en-US"/>
+        </w:rPr>
+        <w:t>Real b = 0.68;</w:t>
+      </w:r>
+      <w:r>
+        <w:rPr>
+          <w:lang w:val="en-US"/>
+        </w:rPr>
+        <w:br/>
+      </w:r>
+      <w:r>
+        <w:rPr>
+          <w:rStyle w:val="VerbatimChar"/>
+          <w:lang w:val="en-US"/>
+        </w:rPr>
+        <w:t>Real c = 0.6;</w:t>
+      </w:r>
+      <w:r>
+        <w:rPr>
+          <w:lang w:val="en-US"/>
+        </w:rPr>
+        <w:br/>
+      </w:r>
+      <w:r>
+        <w:rPr>
+          <w:rStyle w:val="VerbatimChar"/>
+          <w:lang w:val="en-US"/>
+        </w:rPr>
+        <w:t>Real d = 0.15;</w:t>
+      </w:r>
+      <w:r>
+        <w:rPr>
+          <w:lang w:val="en-US"/>
+        </w:rPr>
+        <w:br/>
+      </w:r>
+      <w:r>
+        <w:rPr>
+          <w:rStyle w:val="VerbatimChar"/>
+          <w:lang w:val="en-US"/>
+        </w:rPr>
+        <w:t>Real t = time;</w:t>
+      </w:r>
+      <w:r>
+        <w:rPr>
+          <w:lang w:val="en-US"/>
+        </w:rPr>
+        <w:br/>
+      </w:r>
+      <w:r>
+        <w:rPr>
+          <w:rStyle w:val="VerbatimChar"/>
+          <w:lang w:val="en-US"/>
+        </w:rPr>
+        <w:t>initial equation</w:t>
+      </w:r>
+      <w:r>
+        <w:rPr>
+          <w:lang w:val="en-US"/>
+        </w:rPr>
+        <w:br/>
+      </w:r>
+      <w:r>
+        <w:rPr>
+          <w:rStyle w:val="VerbatimChar"/>
+          <w:lang w:val="en-US"/>
+        </w:rPr>
+        <w:t>x = 52000;</w:t>
+      </w:r>
+      <w:r>
+        <w:rPr>
+          <w:lang w:val="en-US"/>
+        </w:rPr>
+        <w:br/>
+      </w:r>
+      <w:r>
+        <w:rPr>
+          <w:rStyle w:val="VerbatimChar"/>
+          <w:lang w:val="en-US"/>
+        </w:rPr>
+        <w:t>y = 49000;</w:t>
+      </w:r>
+      <w:r>
+        <w:rPr>
+          <w:lang w:val="en-US"/>
+        </w:rPr>
+        <w:br/>
+      </w:r>
+      <w:r>
+        <w:rPr>
+          <w:rStyle w:val="VerbatimChar"/>
+          <w:lang w:val="en-US"/>
+        </w:rPr>
+        <w:t>equation</w:t>
+      </w:r>
+      <w:r>
+        <w:rPr>
+          <w:lang w:val="en-US"/>
+        </w:rPr>
+        <w:br/>
+      </w:r>
+      <w:r>
+        <w:rPr>
+          <w:rStyle w:val="VerbatimChar"/>
+          <w:lang w:val="en-US"/>
+        </w:rPr>
+        <w:t>der(x) = -a*x - b*y + sin(5*t)+1.1;</w:t>
+      </w:r>
+      <w:r>
+        <w:rPr>
+          <w:lang w:val="en-US"/>
+        </w:rPr>
+        <w:br/>
+      </w:r>
+      <w:r>
+        <w:rPr>
+          <w:rStyle w:val="VerbatimChar"/>
+          <w:lang w:val="en-US"/>
+        </w:rPr>
+        <w:t>der(y) = -c*x - d*y + cos(5*t)+1;</w:t>
+      </w:r>
+      <w:r>
+        <w:rPr>
+          <w:lang w:val="en-US"/>
+        </w:rPr>
+        <w:br/>
+      </w:r>
+      <w:r>
+        <w:rPr>
+          <w:rStyle w:val="VerbatimChar"/>
+          <w:lang w:val="en-US"/>
+        </w:rPr>
+        <w:t>end Lab03_02;</w:t>
+      </w:r>
+    </w:p>
+    <w:p>
+      <w:pPr>
+        <w:pStyle w:val="3"/>
+      </w:pPr>
+      <w:bookmarkStart w:id="27" w:name="_Toc159422118"/>
+      <w:bookmarkStart w:id="28" w:name="результаты-работы-кода-на-openmodelica"/>
       <w:bookmarkEnd w:id="26"/>
-    </w:p>
-    <w:p>
-      <w:pPr>
-        <w:pStyle w:val="SourceCode"/>
-        <w:rPr>
-          <w:lang w:val="en-US"/>
-        </w:rPr>
-      </w:pPr>
-      <w:r>
-        <w:rPr>
-          <w:rStyle w:val="VerbatimChar"/>
-          <w:lang w:val="en-US"/>
-        </w:rPr>
-        <w:t>model Lab03_01</w:t>
-      </w:r>
-      <w:r>
-        <w:rPr>
-          <w:lang w:val="en-US"/>
-        </w:rPr>
-        <w:br/>
-      </w:r>
-      <w:r>
-        <w:rPr>
-          <w:rStyle w:val="VerbatimChar"/>
-          <w:lang w:val="en-US"/>
-        </w:rPr>
-        <w:t>Real x;</w:t>
-      </w:r>
-      <w:r>
-        <w:rPr>
-          <w:lang w:val="en-US"/>
-        </w:rPr>
-        <w:br/>
-      </w:r>
-      <w:r>
-        <w:rPr>
-          <w:rStyle w:val="VerbatimChar"/>
-          <w:lang w:val="en-US"/>
-        </w:rPr>
-        <w:t>Real y;</w:t>
-      </w:r>
-      <w:r>
-        <w:rPr>
-          <w:lang w:val="en-US"/>
-        </w:rPr>
-        <w:br/>
-      </w:r>
-      <w:r>
-        <w:rPr>
-          <w:rStyle w:val="VerbatimChar"/>
-          <w:lang w:val="en-US"/>
-        </w:rPr>
-        <w:t>Real a = 0.36;</w:t>
-      </w:r>
-      <w:r>
-        <w:rPr>
-          <w:lang w:val="en-US"/>
-        </w:rPr>
-        <w:br/>
-      </w:r>
-      <w:r>
-        <w:rPr>
-          <w:rStyle w:val="VerbatimChar"/>
-          <w:lang w:val="en-US"/>
-        </w:rPr>
-        <w:t>Real b = 0.48;</w:t>
-      </w:r>
-      <w:r>
-        <w:rPr>
-          <w:lang w:val="en-US"/>
-        </w:rPr>
-        <w:br/>
-      </w:r>
-      <w:r>
-        <w:rPr>
-          <w:rStyle w:val="VerbatimChar"/>
-          <w:lang w:val="en-US"/>
-        </w:rPr>
-        <w:t>Real c = 0.49;</w:t>
-      </w:r>
-      <w:r>
-        <w:rPr>
-          <w:lang w:val="en-US"/>
-        </w:rPr>
-        <w:br/>
-      </w:r>
-      <w:r>
-        <w:rPr>
-          <w:rStyle w:val="VerbatimChar"/>
-          <w:lang w:val="en-US"/>
-        </w:rPr>
-        <w:t>Real d = 0.37;</w:t>
-      </w:r>
-      <w:r>
-        <w:rPr>
-          <w:lang w:val="en-US"/>
-        </w:rPr>
-        <w:br/>
-      </w:r>
-      <w:r>
-        <w:rPr>
-          <w:rStyle w:val="VerbatimChar"/>
-          <w:lang w:val="en-US"/>
-        </w:rPr>
-        <w:t>Real t = time;</w:t>
-      </w:r>
-      <w:r>
-        <w:rPr>
-          <w:lang w:val="en-US"/>
-        </w:rPr>
-        <w:br/>
-      </w:r>
-      <w:r>
-        <w:rPr>
-          <w:rStyle w:val="VerbatimChar"/>
-          <w:lang w:val="en-US"/>
-        </w:rPr>
-        <w:t>initial equation</w:t>
-      </w:r>
-      <w:r>
-        <w:rPr>
-          <w:lang w:val="en-US"/>
-        </w:rPr>
-        <w:br/>
-      </w:r>
-      <w:r>
-        <w:rPr>
-          <w:rStyle w:val="VerbatimChar"/>
-          <w:lang w:val="en-US"/>
-        </w:rPr>
-        <w:t>x = 52000;</w:t>
-      </w:r>
-      <w:r>
-        <w:rPr>
-          <w:lang w:val="en-US"/>
-        </w:rPr>
-        <w:br/>
-      </w:r>
-      <w:r>
-        <w:rPr>
-          <w:rStyle w:val="VerbatimChar"/>
-          <w:lang w:val="en-US"/>
-        </w:rPr>
-        <w:t>y = 49000;</w:t>
-      </w:r>
-      <w:r>
-        <w:rPr>
-          <w:lang w:val="en-US"/>
-        </w:rPr>
-        <w:br/>
-      </w:r>
-      <w:r>
-        <w:rPr>
-          <w:rStyle w:val="VerbatimChar"/>
-          <w:lang w:val="en-US"/>
-        </w:rPr>
-        <w:t>equation</w:t>
-      </w:r>
-      <w:r>
-        <w:rPr>
-          <w:lang w:val="en-US"/>
-        </w:rPr>
-        <w:br/>
-      </w:r>
-      <w:r>
-        <w:rPr>
-          <w:rStyle w:val="VerbatimChar"/>
-          <w:lang w:val="en-US"/>
-        </w:rPr>
-        <w:t>der(x) = -a*x - b*y + sin(t+1)+1;</w:t>
-      </w:r>
-      <w:r>
-        <w:rPr>
-          <w:lang w:val="en-US"/>
-        </w:rPr>
-        <w:br/>
-      </w:r>
-      <w:r>
-        <w:rPr>
-          <w:rStyle w:val="VerbatimChar"/>
-          <w:lang w:val="en-US"/>
-        </w:rPr>
-        <w:t>der(y) = -c*x*y - d*y + cos(t+2)+1.1;</w:t>
-      </w:r>
-      <w:r>
-        <w:rPr>
-          <w:lang w:val="en-US"/>
-        </w:rPr>
-        <w:br/>
-      </w:r>
-      <w:r>
-        <w:rPr>
-          <w:rStyle w:val="VerbatimChar"/>
-          <w:lang w:val="en-US"/>
-        </w:rPr>
-        <w:t>end Lab03_01;</w:t>
-      </w:r>
-    </w:p>
-    <w:p>
-      <w:pPr>
-        <w:pStyle w:val="SourceCode"/>
-        <w:rPr>
-          <w:lang w:val="en-US"/>
-        </w:rPr>
-      </w:pPr>
-      <w:r>
-        <w:rPr>
-          <w:rStyle w:val="VerbatimChar"/>
-          <w:lang w:val="en-US"/>
-        </w:rPr>
-        <w:t>model Lab03_02</w:t>
-      </w:r>
-      <w:r>
-        <w:rPr>
-          <w:lang w:val="en-US"/>
-        </w:rPr>
-        <w:br/>
-      </w:r>
-      <w:r>
-        <w:rPr>
-          <w:rStyle w:val="VerbatimChar"/>
-          <w:lang w:val="en-US"/>
-        </w:rPr>
-        <w:t>Real x;</w:t>
-      </w:r>
-      <w:r>
-        <w:rPr>
-          <w:lang w:val="en-US"/>
-        </w:rPr>
-        <w:br/>
-      </w:r>
-      <w:r>
-        <w:rPr>
-          <w:rStyle w:val="VerbatimChar"/>
-          <w:lang w:val="en-US"/>
-        </w:rPr>
-        <w:t>Real y;</w:t>
-      </w:r>
-      <w:r>
-        <w:rPr>
-          <w:lang w:val="en-US"/>
-        </w:rPr>
-        <w:br/>
-      </w:r>
-      <w:r>
-        <w:rPr>
-          <w:rStyle w:val="VerbatimChar"/>
-          <w:lang w:val="en-US"/>
-        </w:rPr>
-        <w:t>Real a = 0.11;</w:t>
-      </w:r>
-      <w:r>
-        <w:rPr>
-          <w:lang w:val="en-US"/>
-        </w:rPr>
-        <w:br/>
-      </w:r>
-      <w:r>
-        <w:rPr>
-          <w:rStyle w:val="VerbatimChar"/>
-          <w:lang w:val="en-US"/>
-        </w:rPr>
-        <w:t>Real b = 0.68;</w:t>
-      </w:r>
-      <w:r>
-        <w:rPr>
-          <w:lang w:val="en-US"/>
-        </w:rPr>
-        <w:br/>
-      </w:r>
-      <w:r>
-        <w:rPr>
-          <w:rStyle w:val="VerbatimChar"/>
-          <w:lang w:val="en-US"/>
-        </w:rPr>
-        <w:t>Real c = 0.6;</w:t>
-      </w:r>
-      <w:r>
-        <w:rPr>
-          <w:lang w:val="en-US"/>
-        </w:rPr>
-        <w:br/>
-      </w:r>
-      <w:r>
-        <w:rPr>
-          <w:rStyle w:val="VerbatimChar"/>
-          <w:lang w:val="en-US"/>
-        </w:rPr>
-        <w:t>Real d = 0.15;</w:t>
-      </w:r>
-      <w:r>
-        <w:rPr>
-          <w:lang w:val="en-US"/>
-        </w:rPr>
-        <w:br/>
-      </w:r>
-      <w:r>
-        <w:rPr>
-          <w:rStyle w:val="VerbatimChar"/>
-          <w:lang w:val="en-US"/>
-        </w:rPr>
-        <w:t>Real t = time;</w:t>
-      </w:r>
-      <w:r>
-        <w:rPr>
-          <w:lang w:val="en-US"/>
-        </w:rPr>
-        <w:br/>
-      </w:r>
-      <w:r>
-        <w:rPr>
-          <w:rStyle w:val="VerbatimChar"/>
-          <w:lang w:val="en-US"/>
-        </w:rPr>
-        <w:t>initial equation</w:t>
-      </w:r>
-      <w:r>
-        <w:rPr>
-          <w:lang w:val="en-US"/>
-        </w:rPr>
-        <w:br/>
-      </w:r>
-      <w:r>
-        <w:rPr>
-          <w:rStyle w:val="VerbatimChar"/>
-          <w:lang w:val="en-US"/>
-        </w:rPr>
-        <w:t>x = 52000;</w:t>
-      </w:r>
-      <w:r>
-        <w:rPr>
-          <w:lang w:val="en-US"/>
-        </w:rPr>
-        <w:br/>
-      </w:r>
-      <w:r>
-        <w:rPr>
-          <w:rStyle w:val="VerbatimChar"/>
-          <w:lang w:val="en-US"/>
-        </w:rPr>
-        <w:t>y = 49000;</w:t>
-      </w:r>
-      <w:r>
-        <w:rPr>
-          <w:lang w:val="en-US"/>
-        </w:rPr>
-        <w:br/>
-      </w:r>
-      <w:r>
-        <w:rPr>
-          <w:rStyle w:val="VerbatimChar"/>
-          <w:lang w:val="en-US"/>
-        </w:rPr>
-        <w:t>equation</w:t>
-      </w:r>
-      <w:r>
-        <w:rPr>
-          <w:lang w:val="en-US"/>
-        </w:rPr>
-        <w:br/>
-      </w:r>
-      <w:r>
-        <w:rPr>
-          <w:rStyle w:val="VerbatimChar"/>
-          <w:lang w:val="en-US"/>
-        </w:rPr>
-        <w:t>der(x) = -a*x - b*y + sin(5*t)+1.1;</w:t>
-      </w:r>
-      <w:r>
-        <w:rPr>
-          <w:lang w:val="en-US"/>
-        </w:rPr>
-        <w:br/>
-      </w:r>
-      <w:r>
-        <w:rPr>
-          <w:rStyle w:val="VerbatimChar"/>
-          <w:lang w:val="en-US"/>
-        </w:rPr>
-        <w:t>der(y) = -c*x - d*y + cos(5*t)+1;</w:t>
-      </w:r>
-      <w:r>
-        <w:rPr>
-          <w:lang w:val="en-US"/>
-        </w:rPr>
-        <w:br/>
-      </w:r>
-      <w:r>
-        <w:rPr>
-          <w:rStyle w:val="VerbatimChar"/>
-          <w:lang w:val="en-US"/>
-        </w:rPr>
-        <w:t>end Lab03_02;</w:t>
-      </w:r>
-    </w:p>
-    <w:p>
-      <w:pPr>
-        <w:pStyle w:val="3"/>
-      </w:pPr>
-      <w:bookmarkStart w:id="27" w:name="результаты-работы-кода-на-openmodelica"/>
-      <w:bookmarkStart w:id="28" w:name="_Toc159422118"/>
-      <w:bookmarkEnd w:id="25"/>
       <w:r>
         <w:rPr>
           <w:rStyle w:val="SectionNumber"/>
@@ -4251,16 +4865,29 @@
       </w:r>
       <w:r>
         <w:tab/>
-        <w:t>Результаты работы кода на OpenModelica</w:t>
-      </w:r>
-      <w:bookmarkEnd w:id="28"/>
+        <w:t xml:space="preserve">Результаты работы кода на </w:t>
+      </w:r>
+      <w:proofErr w:type="spellStart"/>
+      <w:r>
+        <w:t>OpenModelica</w:t>
+      </w:r>
+      <w:bookmarkEnd w:id="27"/>
+      <w:proofErr w:type="spellEnd"/>
     </w:p>
     <w:p>
       <w:pPr>
         <w:pStyle w:val="FirstParagraph"/>
       </w:pPr>
       <w:r>
-        <w:t>На графиках на рис. ?? и ??, построенных с помощью OpenModelica изображены графики, аналогичные графикам ?? и ?? соответственно.</w:t>
+        <w:t xml:space="preserve">На графиках на рис. ?? и ??, построенных с помощью </w:t>
+      </w:r>
+      <w:proofErr w:type="spellStart"/>
+      <w:r>
+        <w:t>OpenModelica</w:t>
+      </w:r>
+      <w:proofErr w:type="spellEnd"/>
+      <w:r>
+        <w:t xml:space="preserve"> изображены графики, аналогичные графикам ?? и ?? соответственно.</w:t>
       </w:r>
     </w:p>
     <w:p>
@@ -4320,7 +4947,15 @@
         <w:pStyle w:val="ImageCaption"/>
       </w:pPr>
       <w:r>
-        <w:t>“Полученный график OpenModelica. Первый случай”</w:t>
+        <w:t xml:space="preserve">“Полученный график </w:t>
+      </w:r>
+      <w:proofErr w:type="spellStart"/>
+      <w:r>
+        <w:t>OpenModelica</w:t>
+      </w:r>
+      <w:proofErr w:type="spellEnd"/>
+      <w:r>
+        <w:t>. Первый случай”</w:t>
       </w:r>
     </w:p>
     <w:p>
@@ -4379,18 +5014,26 @@
         <w:pStyle w:val="ImageCaption"/>
       </w:pPr>
       <w:r>
-        <w:t>“Полученный график OpenModelica. Второй случай”</w:t>
+        <w:t xml:space="preserve">“Полученный график </w:t>
+      </w:r>
+      <w:proofErr w:type="spellStart"/>
+      <w:r>
+        <w:t>OpenModelica</w:t>
+      </w:r>
+      <w:proofErr w:type="spellEnd"/>
+      <w:r>
+        <w:t>. Второй случай”</w:t>
       </w:r>
     </w:p>
     <w:p>
       <w:pPr>
         <w:pStyle w:val="1"/>
       </w:pPr>
-      <w:bookmarkStart w:id="29" w:name="X9c2f4050edd52bf181b19031b296462e82f064b"/>
-      <w:bookmarkStart w:id="30" w:name="_Toc159422119"/>
-      <w:bookmarkEnd w:id="8"/>
-      <w:bookmarkEnd w:id="23"/>
-      <w:bookmarkEnd w:id="27"/>
+      <w:bookmarkStart w:id="29" w:name="_Toc159422119"/>
+      <w:bookmarkStart w:id="30" w:name="X9c2f4050edd52bf181b19031b296462e82f064b"/>
+      <w:bookmarkEnd w:id="9"/>
+      <w:bookmarkEnd w:id="24"/>
+      <w:bookmarkEnd w:id="28"/>
       <w:r>
         <w:rPr>
           <w:rStyle w:val="SectionNumber"/>
@@ -4401,31 +5044,63 @@
         <w:tab/>
         <w:t>Анализ полученных результатов. Сравнение языков.</w:t>
       </w:r>
+      <w:bookmarkEnd w:id="29"/>
+    </w:p>
+    <w:p>
+      <w:pPr>
+        <w:pStyle w:val="FirstParagraph"/>
+      </w:pPr>
+      <w:r>
+        <w:t xml:space="preserve">Как видно из графиков, для первой модели, то есть двух регулярных армий, противостоящих друг другу, графики на </w:t>
+      </w:r>
+      <w:proofErr w:type="spellStart"/>
+      <w:r>
+        <w:t>Julia</w:t>
+      </w:r>
+      <w:proofErr w:type="spellEnd"/>
+      <w:r>
+        <w:t xml:space="preserve"> и </w:t>
+      </w:r>
+      <w:proofErr w:type="spellStart"/>
+      <w:r>
+        <w:t>OpenModelica</w:t>
+      </w:r>
+      <w:proofErr w:type="spellEnd"/>
+      <w:r>
+        <w:t xml:space="preserve"> идентичны (с поправкой на использование разных графических ресурсов, разный масштаб и т.д.).</w:t>
+      </w:r>
+    </w:p>
+    <w:p>
+      <w:pPr>
+        <w:pStyle w:val="a0"/>
+      </w:pPr>
+      <w:r>
+        <w:t xml:space="preserve">Аналогичная ситуация верна и для графиков противостояния регулярной армии </w:t>
+      </w:r>
+      <w:proofErr w:type="spellStart"/>
+      <w:r>
+        <w:t>армии</w:t>
+      </w:r>
+      <w:proofErr w:type="spellEnd"/>
+      <w:r>
+        <w:t xml:space="preserve"> </w:t>
+      </w:r>
+      <w:proofErr w:type="spellStart"/>
+      <w:r>
+        <w:t>партизанов</w:t>
+      </w:r>
+      <w:proofErr w:type="spellEnd"/>
+      <w:r>
+        <w:t>, которые рассматривались во второй модели.</w:t>
+      </w:r>
+    </w:p>
+    <w:p>
+      <w:pPr>
+        <w:pStyle w:val="1"/>
+      </w:pPr>
+      <w:bookmarkStart w:id="31" w:name="_Toc159422120"/>
+      <w:bookmarkStart w:id="32" w:name="вывод"/>
       <w:bookmarkEnd w:id="30"/>
-    </w:p>
-    <w:p>
-      <w:pPr>
-        <w:pStyle w:val="FirstParagraph"/>
-      </w:pPr>
-      <w:r>
-        <w:t>Как видно из графиков, для первой модели, то есть двух регулярных армий, противостоящих друг другу, графики на Julia и OpenModelica идентичны (с поправкой на использование разных графических ресурсов, разный масштаб и т.д.).</w:t>
-      </w:r>
-    </w:p>
-    <w:p>
-      <w:pPr>
-        <w:pStyle w:val="a0"/>
-      </w:pPr>
-      <w:r>
-        <w:t>Аналогичная ситуация верна и для графиков противостояния регулярной армии армии партизанов, которые рассматривались во второй модели.</w:t>
-      </w:r>
-    </w:p>
-    <w:p>
-      <w:pPr>
-        <w:pStyle w:val="1"/>
-      </w:pPr>
-      <w:bookmarkStart w:id="31" w:name="вывод"/>
-      <w:bookmarkStart w:id="32" w:name="_Toc159422120"/>
-      <w:bookmarkEnd w:id="29"/>
       <w:r>
         <w:rPr>
           <w:rStyle w:val="SectionNumber"/>
@@ -4436,23 +5111,63 @@
         <w:tab/>
         <w:t>Вывод</w:t>
       </w:r>
+      <w:bookmarkEnd w:id="31"/>
+    </w:p>
+    <w:p>
+      <w:pPr>
+        <w:pStyle w:val="FirstParagraph"/>
+      </w:pPr>
+      <w:r>
+        <w:t xml:space="preserve">По итогам лабораторной работы я построила по две модели на языках </w:t>
+      </w:r>
+      <w:proofErr w:type="spellStart"/>
+      <w:r>
+        <w:t>Julia</w:t>
+      </w:r>
+      <w:proofErr w:type="spellEnd"/>
+      <w:r>
+        <w:t xml:space="preserve"> и </w:t>
+      </w:r>
+      <w:proofErr w:type="spellStart"/>
+      <w:r>
+        <w:t>OpenModelica</w:t>
+      </w:r>
+      <w:proofErr w:type="spellEnd"/>
+      <w:r>
+        <w:t xml:space="preserve">. В ходе проделанной работы можно сделать вывод, что </w:t>
+      </w:r>
+      <w:proofErr w:type="spellStart"/>
+      <w:r>
+        <w:t>OpenModelica</w:t>
+      </w:r>
+      <w:proofErr w:type="spellEnd"/>
+      <w:r>
+        <w:t xml:space="preserve"> лучше приспособлен для моделирование процессов, протекающих во времени. Построение моделей боевых действий на языке </w:t>
+      </w:r>
+      <w:proofErr w:type="spellStart"/>
+      <w:r>
+        <w:t>OpenModelica</w:t>
+      </w:r>
+      <w:proofErr w:type="spellEnd"/>
+      <w:r>
+        <w:t xml:space="preserve"> занимает гораздо меньше строк и времени, чем аналогичное построение на языке </w:t>
+      </w:r>
+      <w:proofErr w:type="spellStart"/>
+      <w:r>
+        <w:t>Julia</w:t>
+      </w:r>
+      <w:proofErr w:type="spellEnd"/>
+      <w:r>
+        <w:t>.</w:t>
+      </w:r>
+    </w:p>
+    <w:p>
+      <w:pPr>
+        <w:pStyle w:val="1"/>
+      </w:pPr>
+      <w:bookmarkStart w:id="33" w:name="_Toc159422121"/>
+      <w:bookmarkStart w:id="34" w:name="список-литературы.-библиография"/>
       <w:bookmarkEnd w:id="32"/>
-    </w:p>
-    <w:p>
-      <w:pPr>
-        <w:pStyle w:val="FirstParagraph"/>
-      </w:pPr>
-      <w:r>
-        <w:t>По итогам лабораторной работы я построила по две модели на языках Julia и OpenModelica. В ходе проделанной работы можно сделать вывод, что OpenModelica лучше приспособлен для моделирование процессов, протекающих во времени. Построение моделей боевых действий на языке OpenModelica занимает гораздо меньше строк и времени, чем аналогичное построение на языке Julia.</w:t>
-      </w:r>
-    </w:p>
-    <w:p>
-      <w:pPr>
-        <w:pStyle w:val="1"/>
-      </w:pPr>
-      <w:bookmarkStart w:id="33" w:name="список-литературы.-библиография"/>
-      <w:bookmarkStart w:id="34" w:name="_Toc159422121"/>
-      <w:bookmarkEnd w:id="31"/>
       <w:r>
         <w:rPr>
           <w:rStyle w:val="SectionNumber"/>
@@ -4464,40 +5179,64 @@
         <w:tab/>
         <w:t>Список литературы. Библиография</w:t>
       </w:r>
+      <w:bookmarkEnd w:id="33"/>
+    </w:p>
+    <w:p>
+      <w:pPr>
+        <w:pStyle w:val="FirstParagraph"/>
+      </w:pPr>
+      <w:r>
+        <w:t xml:space="preserve">[1] Документация по </w:t>
+      </w:r>
+      <w:proofErr w:type="spellStart"/>
+      <w:r>
+        <w:t>Julia</w:t>
+      </w:r>
+      <w:proofErr w:type="spellEnd"/>
+      <w:r>
+        <w:t>: https://docs.julialang.org/en/v1/</w:t>
+      </w:r>
+    </w:p>
+    <w:p>
+      <w:pPr>
+        <w:pStyle w:val="a0"/>
+      </w:pPr>
+      <w:r>
+        <w:t xml:space="preserve">[2] Документация по </w:t>
+      </w:r>
+      <w:proofErr w:type="spellStart"/>
+      <w:r>
+        <w:t>OpenModelica</w:t>
+      </w:r>
+      <w:proofErr w:type="spellEnd"/>
+      <w:r>
+        <w:t>: https://openmodelica.org/</w:t>
+      </w:r>
+    </w:p>
+    <w:p>
+      <w:pPr>
+        <w:pStyle w:val="a0"/>
+      </w:pPr>
+      <w:r>
+        <w:t>[3] Решение дифференциальных уравнений: https://www.wolframalpha.com/</w:t>
+      </w:r>
+    </w:p>
+    <w:p>
+      <w:pPr>
+        <w:pStyle w:val="a0"/>
+      </w:pPr>
+      <w:r>
+        <w:t xml:space="preserve">[4] Законы </w:t>
+      </w:r>
+      <w:proofErr w:type="spellStart"/>
+      <w:r>
+        <w:t>Ланчестера</w:t>
+      </w:r>
+      <w:proofErr w:type="spellEnd"/>
+      <w:r>
+        <w:t>: https://ru.wikipedia.org/wiki/%D0%97%D0%B0%D0%BA%D0%BE%D0%BD%D1%8B_%D0%9E%D1%81%D0%B8%D0%BF%D0%BE%D0%B2%D0%B0_%E2%80%94_%D0%9B%D0%B0%D0%BD%D1%87%D0%B5%D1%81%D1%82%D0%B5%D1%80%D0%B0</w:t>
+      </w:r>
       <w:bookmarkEnd w:id="34"/>
-    </w:p>
-    <w:p>
-      <w:pPr>
-        <w:pStyle w:val="FirstParagraph"/>
-      </w:pPr>
-      <w:r>
-        <w:t>[1] Документация по Julia: https://docs.julialang.org/en/v1/</w:t>
-      </w:r>
-    </w:p>
-    <w:p>
-      <w:pPr>
-        <w:pStyle w:val="a0"/>
-      </w:pPr>
-      <w:r>
-        <w:t>[2] Документация по OpenModelica: https://openmodelica.org/</w:t>
-      </w:r>
-    </w:p>
-    <w:p>
-      <w:pPr>
-        <w:pStyle w:val="a0"/>
-      </w:pPr>
-      <w:r>
-        <w:t>[3] Решение дифференциальных уравнений: https://www.wolframalpha.com/</w:t>
-      </w:r>
-    </w:p>
-    <w:p>
-      <w:pPr>
-        <w:pStyle w:val="a0"/>
-      </w:pPr>
-      <w:r>
-        <w:t>[4] Законы Ланчестера: https://ru.wikipedia.org/wiki/%D0%97%D0%B0%D0%BA%D0%BE%D0%BD%D1%8B_%D0%9E%D1%81%D0%B8%D0%BF%D0%BE%D0%B2%D0%B0_%E2%80%94_%D0%9B%D0%B0%D0%BD%D1%87%D0%B5%D1%81%D1%82%D0%B5%D1%80%D0%B0</w:t>
-      </w:r>
-      <w:bookmarkEnd w:id="33"/>
     </w:p>
     <w:sectPr>
       <w:pgSz w:w="12240" w:h="15840"/>

--- a/labs/lab03/report/report.docx
+++ b/labs/lab03/report/report.docx
@@ -1790,13 +1790,7 @@
           <w:rPr>
             <w:rFonts w:ascii="Cambria Math" w:hAnsi="Cambria Math"/>
           </w:rPr>
-          <m:t>49 15</m:t>
-        </m:r>
-        <m:r>
-          <w:rPr>
-            <w:rFonts w:ascii="Cambria Math" w:hAnsi="Cambria Math"/>
-          </w:rPr>
-          <m:t>0</m:t>
+          <m:t>49 150</m:t>
         </m:r>
       </m:oMath>
       <w:r>
@@ -1807,25 +1801,7 @@
           <w:rPr>
             <w:rFonts w:ascii="Cambria Math" w:hAnsi="Cambria Math"/>
           </w:rPr>
-          <m:t>1</m:t>
-        </m:r>
-        <m:r>
-          <w:rPr>
-            <w:rFonts w:ascii="Cambria Math" w:hAnsi="Cambria Math"/>
-          </w:rPr>
-          <m:t>9</m:t>
-        </m:r>
-        <m:r>
-          <w:rPr>
-            <w:rFonts w:ascii="Cambria Math" w:hAnsi="Cambria Math"/>
-          </w:rPr>
-          <m:t xml:space="preserve"> </m:t>
-        </m:r>
-        <m:r>
-          <w:rPr>
-            <w:rFonts w:ascii="Cambria Math" w:hAnsi="Cambria Math"/>
-          </w:rPr>
-          <m:t>000</m:t>
+          <m:t>19 000</m:t>
         </m:r>
       </m:oMath>
       <w:r>
@@ -1873,15 +1849,7 @@
         </m:r>
       </m:oMath>
       <w:r>
-        <w:t xml:space="preserve"> постоянны. Также сч</w:t>
-      </w:r>
-      <w:proofErr w:type="spellStart"/>
-      <w:r>
-        <w:t>итаем</w:t>
-      </w:r>
-      <w:proofErr w:type="spellEnd"/>
-      <w:r>
-        <w:t xml:space="preserve"> </w:t>
+        <w:t xml:space="preserve"> постоянны. Также считаем </w:t>
       </w:r>
       <m:oMath>
         <m:r>
@@ -2704,15 +2672,7 @@
         </m:r>
       </m:oMath>
       <w:r>
-        <w:t xml:space="preserve"> будет отображаться численность армии государс</w:t>
-      </w:r>
-      <w:proofErr w:type="spellStart"/>
-      <w:r>
-        <w:t>тва</w:t>
-      </w:r>
-      <w:proofErr w:type="spellEnd"/>
-      <w:r>
-        <w:t xml:space="preserve"> X, по оси </w:t>
+        <w:t xml:space="preserve"> будет отображаться численность армии государства X, по оси </w:t>
       </w:r>
       <m:oMath>
         <m:r>
@@ -3989,18 +3949,51 @@
     </w:p>
     <w:p>
       <w:pPr>
+        <w:pStyle w:val="ImageCaption"/>
+      </w:pPr>
+      <w:r>
+        <w:t>“</w:t>
+      </w:r>
+      <w:proofErr w:type="spellStart"/>
+      <w:r>
+        <w:t>Компляция</w:t>
+      </w:r>
+      <w:proofErr w:type="spellEnd"/>
+      <w:r>
+        <w:t xml:space="preserve"> программы lab03.jl”</w:t>
+      </w:r>
+    </w:p>
+    <w:p>
+      <w:pPr>
+        <w:pStyle w:val="3"/>
+      </w:pPr>
+      <w:bookmarkStart w:id="21" w:name="_Toc159422115"/>
+      <w:bookmarkStart w:id="22" w:name="результаты-работы-кода-на-julia"/>
+      <w:bookmarkEnd w:id="19"/>
+      <w:bookmarkEnd w:id="20"/>
+      <w:r>
+        <w:rPr>
+          <w:rStyle w:val="SectionNumber"/>
+        </w:rPr>
+        <w:t>5.2.2</w:t>
+      </w:r>
+      <w:r>
+        <w:tab/>
+        <w:t xml:space="preserve">Результаты работы кода на </w:t>
+      </w:r>
+      <w:proofErr w:type="spellStart"/>
+      <w:r>
+        <w:t>Julia</w:t>
+      </w:r>
+      <w:bookmarkEnd w:id="21"/>
+      <w:proofErr w:type="spellEnd"/>
+    </w:p>
+    <w:p>
+      <w:pPr>
         <w:pStyle w:val="FirstParagraph"/>
       </w:pPr>
       <w:r>
-        <w:t xml:space="preserve">Скомпилируем файл командной в </w:t>
-      </w:r>
-      <w:proofErr w:type="spellStart"/>
-      <w:r>
-        <w:t>PShell</w:t>
-      </w:r>
-      <w:proofErr w:type="spellEnd"/>
-      <w:r>
-        <w:t>:</w:t>
+        <w:t>На рис. ?? и ?? изображены итоговые графики для обоих случаев.</w:t>
       </w:r>
     </w:p>
     <w:p>
@@ -4012,16 +4005,16 @@
           <w:noProof/>
         </w:rPr>
         <w:drawing>
-          <wp:inline distT="0" distB="0" distL="0" distR="0" wp14:anchorId="0B9F4E58" wp14:editId="798D359F">
-            <wp:extent cx="5334000" cy="251726"/>
+          <wp:inline distT="0" distB="0" distL="0" distR="0" wp14:anchorId="394F02AF" wp14:editId="2726B909">
+            <wp:extent cx="5334000" cy="3556000"/>
             <wp:effectExtent l="0" t="0" r="0" b="0"/>
-            <wp:docPr id="28" name="Picture" descr="“Компляция программы lab03.jl”" title="fig:"/>
+            <wp:docPr id="33" name="Picture" descr="“Полученный график Julia. Первый случай”" title="fig:"/>
             <wp:cNvGraphicFramePr/>
             <a:graphic xmlns:a="http://schemas.openxmlformats.org/drawingml/2006/main">
               <a:graphicData uri="http://schemas.openxmlformats.org/drawingml/2006/picture">
                 <pic:pic xmlns:pic="http://schemas.openxmlformats.org/drawingml/2006/picture">
                   <pic:nvPicPr>
-                    <pic:cNvPr id="29" name="Picture" descr="image/1.png"/>
+                    <pic:cNvPr id="34" name="Picture" descr="image/2.png"/>
                     <pic:cNvPicPr>
                       <a:picLocks noChangeAspect="1" noChangeArrowheads="1"/>
                     </pic:cNvPicPr>
@@ -4035,7 +4028,7 @@
                   <pic:spPr bwMode="auto">
                     <a:xfrm>
                       <a:off x="0" y="0"/>
-                      <a:ext cx="5334000" cy="251726"/>
+                      <a:ext cx="5334000" cy="3556000"/>
                     </a:xfrm>
                     <a:prstGeom prst="rect">
                       <a:avLst/>
@@ -4059,48 +4052,15 @@
         <w:pStyle w:val="ImageCaption"/>
       </w:pPr>
       <w:r>
-        <w:t>“</w:t>
+        <w:t xml:space="preserve">“Полученный график </w:t>
       </w:r>
       <w:proofErr w:type="spellStart"/>
       <w:r>
-        <w:t>Компляция</w:t>
+        <w:t>Julia</w:t>
       </w:r>
       <w:proofErr w:type="spellEnd"/>
       <w:r>
-        <w:t xml:space="preserve"> программы lab03.jl”</w:t>
-      </w:r>
-    </w:p>
-    <w:p>
-      <w:pPr>
-        <w:pStyle w:val="3"/>
-      </w:pPr>
-      <w:bookmarkStart w:id="21" w:name="_Toc159422115"/>
-      <w:bookmarkStart w:id="22" w:name="результаты-работы-кода-на-julia"/>
-      <w:bookmarkEnd w:id="19"/>
-      <w:bookmarkEnd w:id="20"/>
-      <w:r>
-        <w:rPr>
-          <w:rStyle w:val="SectionNumber"/>
-        </w:rPr>
-        <w:t>5.2.2</w:t>
-      </w:r>
-      <w:r>
-        <w:tab/>
-        <w:t xml:space="preserve">Результаты работы кода на </w:t>
-      </w:r>
-      <w:proofErr w:type="spellStart"/>
-      <w:r>
-        <w:t>Julia</w:t>
-      </w:r>
-      <w:bookmarkEnd w:id="21"/>
-      <w:proofErr w:type="spellEnd"/>
-    </w:p>
-    <w:p>
-      <w:pPr>
-        <w:pStyle w:val="FirstParagraph"/>
-      </w:pPr>
-      <w:r>
-        <w:t>На рис. ?? и ?? изображены итоговые графики для обоих случаев.</w:t>
+        <w:t>. Первый случай”</w:t>
       </w:r>
     </w:p>
     <w:p>
@@ -4113,16 +4073,16 @@
         </w:rPr>
         <w:lastRenderedPageBreak/>
         <w:drawing>
-          <wp:inline distT="0" distB="0" distL="0" distR="0" wp14:anchorId="394F02AF" wp14:editId="2726B909">
+          <wp:inline distT="0" distB="0" distL="0" distR="0" wp14:anchorId="1395505C" wp14:editId="623894D7">
             <wp:extent cx="5334000" cy="3556000"/>
             <wp:effectExtent l="0" t="0" r="0" b="0"/>
-            <wp:docPr id="33" name="Picture" descr="“Полученный график Julia. Первый случай”" title="fig:"/>
+            <wp:docPr id="36" name="Picture" descr="“Полученный график Julia. Второй случай”" title="fig:"/>
             <wp:cNvGraphicFramePr/>
             <a:graphic xmlns:a="http://schemas.openxmlformats.org/drawingml/2006/main">
               <a:graphicData uri="http://schemas.openxmlformats.org/drawingml/2006/picture">
                 <pic:pic xmlns:pic="http://schemas.openxmlformats.org/drawingml/2006/picture">
                   <pic:nvPicPr>
-                    <pic:cNvPr id="34" name="Picture" descr="image/2.png"/>
+                    <pic:cNvPr id="37" name="Picture" descr="image/3.png"/>
                     <pic:cNvPicPr>
                       <a:picLocks noChangeAspect="1" noChangeArrowheads="1"/>
                     </pic:cNvPicPr>
@@ -4168,73 +4128,6 @@
       </w:r>
       <w:proofErr w:type="spellEnd"/>
       <w:r>
-        <w:t>. Первый случай”</w:t>
-      </w:r>
-    </w:p>
-    <w:p>
-      <w:pPr>
-        <w:pStyle w:val="CaptionedFigure"/>
-      </w:pPr>
-      <w:r>
-        <w:rPr>
-          <w:noProof/>
-        </w:rPr>
-        <w:drawing>
-          <wp:inline distT="0" distB="0" distL="0" distR="0" wp14:anchorId="1395505C" wp14:editId="623894D7">
-            <wp:extent cx="5334000" cy="3556000"/>
-            <wp:effectExtent l="0" t="0" r="0" b="0"/>
-            <wp:docPr id="36" name="Picture" descr="“Полученный график Julia. Второй случай”" title="fig:"/>
-            <wp:cNvGraphicFramePr/>
-            <a:graphic xmlns:a="http://schemas.openxmlformats.org/drawingml/2006/main">
-              <a:graphicData uri="http://schemas.openxmlformats.org/drawingml/2006/picture">
-                <pic:pic xmlns:pic="http://schemas.openxmlformats.org/drawingml/2006/picture">
-                  <pic:nvPicPr>
-                    <pic:cNvPr id="37" name="Picture" descr="image/3.png"/>
-                    <pic:cNvPicPr>
-                      <a:picLocks noChangeAspect="1" noChangeArrowheads="1"/>
-                    </pic:cNvPicPr>
-                  </pic:nvPicPr>
-                  <pic:blipFill>
-                    <a:blip r:embed="rId9"/>
-                    <a:stretch>
-                      <a:fillRect/>
-                    </a:stretch>
-                  </pic:blipFill>
-                  <pic:spPr bwMode="auto">
-                    <a:xfrm>
-                      <a:off x="0" y="0"/>
-                      <a:ext cx="5334000" cy="3556000"/>
-                    </a:xfrm>
-                    <a:prstGeom prst="rect">
-                      <a:avLst/>
-                    </a:prstGeom>
-                    <a:noFill/>
-                    <a:ln w="9525">
-                      <a:noFill/>
-                      <a:headEnd/>
-                      <a:tailEnd/>
-                    </a:ln>
-                  </pic:spPr>
-                </pic:pic>
-              </a:graphicData>
-            </a:graphic>
-          </wp:inline>
-        </w:drawing>
-      </w:r>
-    </w:p>
-    <w:p>
-      <w:pPr>
-        <w:pStyle w:val="ImageCaption"/>
-      </w:pPr>
-      <w:r>
-        <w:t xml:space="preserve">“Полученный график </w:t>
-      </w:r>
-      <w:proofErr w:type="spellStart"/>
-      <w:r>
-        <w:t>Julia</w:t>
-      </w:r>
-      <w:proofErr w:type="spellEnd"/>
-      <w:r>
         <w:t>. Второй случай”</w:t>
       </w:r>
     </w:p>
@@ -4303,7 +4196,7 @@
                     </pic:cNvPicPr>
                   </pic:nvPicPr>
                   <pic:blipFill>
-                    <a:blip r:embed="rId10"/>
+                    <a:blip r:embed="rId9"/>
                     <a:stretch>
                       <a:fillRect/>
                     </a:stretch>
@@ -4386,7 +4279,7 @@
                     </pic:cNvPicPr>
                   </pic:nvPicPr>
                   <pic:blipFill>
-                    <a:blip r:embed="rId11"/>
+                    <a:blip r:embed="rId10"/>
                     <a:stretch>
                       <a:fillRect/>
                     </a:stretch>
@@ -4915,7 +4808,7 @@
                     </pic:cNvPicPr>
                   </pic:nvPicPr>
                   <pic:blipFill>
-                    <a:blip r:embed="rId12"/>
+                    <a:blip r:embed="rId11"/>
                     <a:stretch>
                       <a:fillRect/>
                     </a:stretch>
@@ -4982,7 +4875,7 @@
                     </pic:cNvPicPr>
                   </pic:nvPicPr>
                   <pic:blipFill>
-                    <a:blip r:embed="rId13"/>
+                    <a:blip r:embed="rId12"/>
                     <a:stretch>
                       <a:fillRect/>
                     </a:stretch>

--- a/labs/lab03/report/report.docx
+++ b/labs/lab03/report/report.docx
@@ -1514,15 +1514,7 @@
         <w:pStyle w:val="FirstParagraph"/>
       </w:pPr>
       <w:r>
-        <w:t xml:space="preserve">Изучить модели боевых действий </w:t>
-      </w:r>
-      <w:proofErr w:type="spellStart"/>
-      <w:r>
-        <w:t>Ланчестера</w:t>
-      </w:r>
-      <w:proofErr w:type="spellEnd"/>
-      <w:r>
-        <w:t>. Применить их на практике для решения задания лабораторной работы.</w:t>
+        <w:t>Изучить модели боевых действий Ланчестера. Применить их на практике для решения задания лабораторной работы.</w:t>
       </w:r>
     </w:p>
     <w:p>
@@ -1550,23 +1542,7 @@
         <w:pStyle w:val="FirstParagraph"/>
       </w:pPr>
       <w:r>
-        <w:t xml:space="preserve">Законы </w:t>
-      </w:r>
-      <w:proofErr w:type="spellStart"/>
-      <w:r>
-        <w:t>Ланчестера</w:t>
-      </w:r>
-      <w:proofErr w:type="spellEnd"/>
-      <w:r>
-        <w:t xml:space="preserve"> (законы Осипова — </w:t>
-      </w:r>
-      <w:proofErr w:type="spellStart"/>
-      <w:r>
-        <w:t>Ланчестера</w:t>
-      </w:r>
-      <w:proofErr w:type="spellEnd"/>
-      <w:r>
-        <w:t>) — математическая формула для расчета относительных сил пары сражающихся сторон — подразделений вооруженных сил</w:t>
+        <w:t>Законы Ланчестера (законы Осипова — Ланчестера) — математическая формула для расчета относительных сил пары сражающихся сторон — подразделений вооруженных сил</w:t>
       </w:r>
     </w:p>
     <w:p>
@@ -1578,23 +1554,7 @@
           <w:i/>
           <w:iCs/>
         </w:rPr>
-        <w:t xml:space="preserve">Уравнения </w:t>
-      </w:r>
-      <w:proofErr w:type="spellStart"/>
-      <w:r>
-        <w:rPr>
-          <w:i/>
-          <w:iCs/>
-        </w:rPr>
-        <w:t>Ланчестера</w:t>
-      </w:r>
-      <w:proofErr w:type="spellEnd"/>
-      <w:r>
-        <w:rPr>
-          <w:i/>
-          <w:iCs/>
-        </w:rPr>
-        <w:t xml:space="preserve"> — это дифференциальные уравнения, описывающие зависимость между силами сражающихся сторон A и D как функцию от времени, причем функция зависит только от A и D.</w:t>
+        <w:t>Уравнения Ланчестера — это дифференциальные уравнения, описывающие зависимость между силами сражающихся сторон A и D как функцию от времени, причем функция зависит только от A и D.</w:t>
       </w:r>
     </w:p>
     <w:p>
@@ -1602,47 +1562,7 @@
         <w:pStyle w:val="a0"/>
       </w:pPr>
       <w:r>
-        <w:t xml:space="preserve">В 1916 году, в разгар первой мировой войны, Фредерик </w:t>
-      </w:r>
-      <w:proofErr w:type="spellStart"/>
-      <w:r>
-        <w:t>Ланчестер</w:t>
-      </w:r>
-      <w:proofErr w:type="spellEnd"/>
-      <w:r>
-        <w:t xml:space="preserve"> разработал систему дифференциальных уравнений для демонстрации соотношения между противостоящими силами. Среди них есть так называемые Линейные законы </w:t>
-      </w:r>
-      <w:proofErr w:type="spellStart"/>
-      <w:r>
-        <w:t>Ланчестера</w:t>
-      </w:r>
-      <w:proofErr w:type="spellEnd"/>
-      <w:r>
-        <w:t xml:space="preserve"> (первого рода или честного боя, для рукопашного боя или неприцельного огня) и Квадратичные законы </w:t>
-      </w:r>
-      <w:proofErr w:type="spellStart"/>
-      <w:r>
-        <w:t>Ланчестера</w:t>
-      </w:r>
-      <w:proofErr w:type="spellEnd"/>
-      <w:r>
-        <w:t xml:space="preserve"> (для войн начиная с XX века с применением прицельного огня, дальнобойных орудий, огнестрельного оружия). В связи с установленным приоритетом в англоязычной литературе наметилась тенденция перехода от фразы «модель </w:t>
-      </w:r>
-      <w:proofErr w:type="spellStart"/>
-      <w:r>
-        <w:t>Ланчестера</w:t>
-      </w:r>
-      <w:proofErr w:type="spellEnd"/>
-      <w:r>
-        <w:t xml:space="preserve">» к «модели Осипова — </w:t>
-      </w:r>
-      <w:proofErr w:type="spellStart"/>
-      <w:r>
-        <w:t>Ланчестера</w:t>
-      </w:r>
-      <w:proofErr w:type="spellEnd"/>
-      <w:r>
-        <w:t>». [4]</w:t>
+        <w:t>В 1916 году, в разгар первой мировой войны, Фредерик Ланчестер разработал систему дифференциальных уравнений для демонстрации соотношения между противостоящими силами. Среди них есть так называемые Линейные законы Ланчестера (первого рода или честного боя, для рукопашного боя или неприцельного огня) и Квадратичные законы Ланчестера (для войн начиная с XX века с применением прицельного огня, дальнобойных орудий, огнестрельного оружия). В связи с установленным приоритетом в англоязычной литературе наметилась тенденция перехода от фразы «модель Ланчестера» к «модели Осипова — Ланчестера». [4]</w:t>
       </w:r>
     </w:p>
     <w:p>
@@ -1661,13 +1581,8 @@
       <w:pPr>
         <w:pStyle w:val="FirstParagraph"/>
       </w:pPr>
-      <w:proofErr w:type="spellStart"/>
-      <w:r>
-        <w:t>Рассмотривается</w:t>
-      </w:r>
-      <w:proofErr w:type="spellEnd"/>
-      <w:r>
-        <w:t xml:space="preserve"> три случая ведения боевых действий:</w:t>
+      <w:r>
+        <w:t>Рассмотривается три случая ведения боевых действий:</w:t>
       </w:r>
     </w:p>
     <w:p>
@@ -1989,21 +1904,7 @@
         <w:rPr>
           <w:lang w:val="en-US"/>
         </w:rPr>
-        <w:t>$$ {</w:t>
-      </w:r>
-      <w:proofErr w:type="spellStart"/>
-      <w:r>
-        <w:rPr>
-          <w:lang w:val="en-US"/>
-        </w:rPr>
-        <w:t>dy</w:t>
-      </w:r>
-      <w:proofErr w:type="spellEnd"/>
-      <w:r>
-        <w:rPr>
-          <w:lang w:val="en-US"/>
-        </w:rPr>
-        <w:t>\over {dt}} = -0.</w:t>
+        <w:t>$$ {dy\over {dt}} = -0.</w:t>
       </w:r>
       <w:r>
         <w:rPr>
@@ -2140,21 +2041,7 @@
         <w:rPr>
           <w:lang w:val="en-US"/>
         </w:rPr>
-        <w:t>$$ {</w:t>
-      </w:r>
-      <w:proofErr w:type="spellStart"/>
-      <w:r>
-        <w:rPr>
-          <w:lang w:val="en-US"/>
-        </w:rPr>
-        <w:t>dy</w:t>
-      </w:r>
-      <w:proofErr w:type="spellEnd"/>
-      <w:r>
-        <w:rPr>
-          <w:lang w:val="en-US"/>
-        </w:rPr>
-        <w:t>\over {dt}} = -0.</w:t>
+        <w:t>$$ {dy\over {dt}} = -0.</w:t>
       </w:r>
       <w:r>
         <w:rPr>
@@ -2221,21 +2108,8 @@
         </w:numPr>
       </w:pPr>
       <w:r>
-        <w:t xml:space="preserve">Построить модель боевых действий между регулярными войсками на языках </w:t>
-      </w:r>
-      <w:proofErr w:type="spellStart"/>
-      <w:r>
-        <w:t>Julia</w:t>
-      </w:r>
-      <w:proofErr w:type="spellEnd"/>
-      <w:r>
-        <w:t xml:space="preserve"> и </w:t>
-      </w:r>
-      <w:proofErr w:type="spellStart"/>
-      <w:r>
-        <w:t>OpenModelica</w:t>
-      </w:r>
-      <w:proofErr w:type="spellEnd"/>
+        <w:t>Построить модель боевых действий между регулярными войсками на языках Julia и OpenModelica</w:t>
+      </w:r>
     </w:p>
     <w:p>
       <w:pPr>
@@ -2246,21 +2120,8 @@
         </w:numPr>
       </w:pPr>
       <w:r>
-        <w:t xml:space="preserve">Построить модель ведения боевых действий с участием регулярных войск и партизанских отрядов на языках </w:t>
-      </w:r>
-      <w:proofErr w:type="spellStart"/>
-      <w:r>
-        <w:t>Julia</w:t>
-      </w:r>
-      <w:proofErr w:type="spellEnd"/>
-      <w:r>
-        <w:t xml:space="preserve"> и </w:t>
-      </w:r>
-      <w:proofErr w:type="spellStart"/>
-      <w:r>
-        <w:t>OpenModelica</w:t>
-      </w:r>
-      <w:proofErr w:type="spellEnd"/>
+        <w:t>Построить модель ведения боевых действий с участием регулярных войск и партизанских отрядов на языках Julia и OpenModelica</w:t>
+      </w:r>
     </w:p>
     <w:p>
       <w:pPr>
@@ -2333,13 +2194,8 @@
           <w:numId w:val="7"/>
         </w:numPr>
       </w:pPr>
-      <w:proofErr w:type="spellStart"/>
-      <w:r>
-        <w:t>Cкорость</w:t>
-      </w:r>
-      <w:proofErr w:type="spellEnd"/>
-      <w:r>
-        <w:t xml:space="preserve"> уменьшения численности войск из-за причин, не связанных с боевыми действиями (болезни, травмы, дезертирство);</w:t>
+      <w:r>
+        <w:t>Cкорость уменьшения численности войск из-за причин, не связанных с боевыми действиями (болезни, травмы, дезертирство);</w:t>
       </w:r>
     </w:p>
     <w:p>
@@ -2350,13 +2206,8 @@
           <w:numId w:val="7"/>
         </w:numPr>
       </w:pPr>
-      <w:proofErr w:type="spellStart"/>
-      <w:r>
-        <w:t>Cкорость</w:t>
-      </w:r>
-      <w:proofErr w:type="spellEnd"/>
-      <w:r>
-        <w:t xml:space="preserve"> потерь, обусловленных боевыми действиями противоборствующих сторон (что связанно с качеством стратегии, уровнем вооружения, профессионализмом солдат и т.п.);</w:t>
+      <w:r>
+        <w:t>Cкорость потерь, обусловленных боевыми действиями противоборствующих сторон (что связанно с качеством стратегии, уровнем вооружения, профессионализмом солдат и т.п.);</w:t>
       </w:r>
     </w:p>
     <w:p>
@@ -2367,13 +2218,8 @@
           <w:numId w:val="7"/>
         </w:numPr>
       </w:pPr>
-      <w:proofErr w:type="spellStart"/>
-      <w:r>
-        <w:t>Cкорость</w:t>
-      </w:r>
-      <w:proofErr w:type="spellEnd"/>
-      <w:r>
-        <w:t xml:space="preserve"> поступления подкрепления (задаётся некоторой функцией от времени).</w:t>
+      <w:r>
+        <w:t>Cкорость поступления подкрепления (задаётся некоторой функцией от времени).</w:t>
       </w:r>
     </w:p>
     <w:p>
@@ -2409,21 +2255,7 @@
         <w:rPr>
           <w:lang w:val="en-US"/>
         </w:rPr>
-        <w:t>$$ {</w:t>
-      </w:r>
-      <w:proofErr w:type="spellStart"/>
-      <w:r>
-        <w:rPr>
-          <w:lang w:val="en-US"/>
-        </w:rPr>
-        <w:t>dy</w:t>
-      </w:r>
-      <w:proofErr w:type="spellEnd"/>
-      <w:r>
-        <w:rPr>
-          <w:lang w:val="en-US"/>
-        </w:rPr>
-        <w:t>\over {dt}} = -c(t)x(t)-h(t)y(t)+Q(t) $$</w:t>
+        <w:t>$$ {dy\over {dt}} = -c(t)x(t)-h(t)y(t)+Q(t) $$</w:t>
       </w:r>
     </w:p>
     <w:p>
@@ -2431,15 +2263,7 @@
         <w:pStyle w:val="FirstParagraph"/>
       </w:pPr>
       <w:r>
-        <w:t xml:space="preserve">В первом пункте нами рассматривается как раз такая модель. Она является доработанной моделью </w:t>
-      </w:r>
-      <w:proofErr w:type="spellStart"/>
-      <w:r>
-        <w:t>Ланчестера</w:t>
-      </w:r>
-      <w:proofErr w:type="spellEnd"/>
-      <w:r>
-        <w:t xml:space="preserve">, так его изначальная модель учитывала лишь члены </w:t>
+        <w:t xml:space="preserve">В первом пункте нами рассматривается как раз такая модель. Она является доработанной моделью Ланчестера, так его изначальная модель учитывала лишь члены </w:t>
       </w:r>
       <m:oMath>
         <m:r>
@@ -2625,35 +2449,7 @@
         <w:rPr>
           <w:lang w:val="en-US"/>
         </w:rPr>
-        <w:t>$$ {</w:t>
-      </w:r>
-      <w:proofErr w:type="spellStart"/>
-      <w:r>
-        <w:rPr>
-          <w:lang w:val="en-US"/>
-        </w:rPr>
-        <w:t>dy</w:t>
-      </w:r>
-      <w:proofErr w:type="spellEnd"/>
-      <w:r>
-        <w:rPr>
-          <w:lang w:val="en-US"/>
-        </w:rPr>
-        <w:t>\over {dt}} = -cx(t)-</w:t>
-      </w:r>
-      <w:proofErr w:type="spellStart"/>
-      <w:r>
-        <w:rPr>
-          <w:lang w:val="en-US"/>
-        </w:rPr>
-        <w:t>hy</w:t>
-      </w:r>
-      <w:proofErr w:type="spellEnd"/>
-      <w:r>
-        <w:rPr>
-          <w:lang w:val="en-US"/>
-        </w:rPr>
-        <w:t>(t)+Q(t) $$</w:t>
+        <w:t>$$ {dy\over {dt}} = -cx(t)-hy(t)+Q(t) $$</w:t>
       </w:r>
     </w:p>
     <w:p>
@@ -2764,21 +2560,7 @@
         <w:rPr>
           <w:lang w:val="en-US"/>
         </w:rPr>
-        <w:t>$$ {</w:t>
-      </w:r>
-      <w:proofErr w:type="spellStart"/>
-      <w:r>
-        <w:rPr>
-          <w:lang w:val="en-US"/>
-        </w:rPr>
-        <w:t>dy</w:t>
-      </w:r>
-      <w:proofErr w:type="spellEnd"/>
-      <w:r>
-        <w:rPr>
-          <w:lang w:val="en-US"/>
-        </w:rPr>
-        <w:t>\over {dt}} = -c(t)x(t)y(t)-h(t)y(t)+Q(t) $$</w:t>
+        <w:t>$$ {dy\over {dt}} = -c(t)x(t)y(t)-h(t)y(t)+Q(t) $$</w:t>
       </w:r>
     </w:p>
     <w:p>
@@ -2858,35 +2640,7 @@
         <w:rPr>
           <w:lang w:val="en-US"/>
         </w:rPr>
-        <w:t>$$ {</w:t>
-      </w:r>
-      <w:proofErr w:type="spellStart"/>
-      <w:r>
-        <w:rPr>
-          <w:lang w:val="en-US"/>
-        </w:rPr>
-        <w:t>dy</w:t>
-      </w:r>
-      <w:proofErr w:type="spellEnd"/>
-      <w:r>
-        <w:rPr>
-          <w:lang w:val="en-US"/>
-        </w:rPr>
-        <w:t>\over {dt}} = -cx(t)y(t)-</w:t>
-      </w:r>
-      <w:proofErr w:type="spellStart"/>
-      <w:r>
-        <w:rPr>
-          <w:lang w:val="en-US"/>
-        </w:rPr>
-        <w:t>hy</w:t>
-      </w:r>
-      <w:proofErr w:type="spellEnd"/>
-      <w:r>
-        <w:rPr>
-          <w:lang w:val="en-US"/>
-        </w:rPr>
-        <w:t>(t)+Q(t) $$</w:t>
+        <w:t>$$ {dy\over {dt}} = -cx(t)y(t)-hy(t)+Q(t) $$</w:t>
       </w:r>
     </w:p>
     <w:p>
@@ -2923,13 +2677,9 @@
       </w:r>
       <w:r>
         <w:tab/>
-      </w:r>
-      <w:proofErr w:type="spellStart"/>
-      <w:r>
         <w:t>Julia</w:t>
       </w:r>
       <w:bookmarkEnd w:id="18"/>
-      <w:proofErr w:type="spellEnd"/>
     </w:p>
     <w:p>
       <w:pPr>
@@ -2944,15 +2694,7 @@
       </w:r>
       <w:r>
         <w:tab/>
-        <w:t xml:space="preserve">Программный код решения на </w:t>
-      </w:r>
-      <w:proofErr w:type="spellStart"/>
-      <w:r>
-        <w:t>Julia</w:t>
-      </w:r>
-      <w:proofErr w:type="spellEnd"/>
-      <w:r>
-        <w:t xml:space="preserve"> [1]</w:t>
+        <w:t>Программный код решения на Julia [1]</w:t>
       </w:r>
     </w:p>
     <w:p>
@@ -3006,23 +2748,7 @@
           <w:rStyle w:val="VerbatimChar"/>
           <w:lang w:val="en-US"/>
         </w:rPr>
-        <w:t xml:space="preserve">using </w:t>
-      </w:r>
-      <w:proofErr w:type="spellStart"/>
-      <w:r>
-        <w:rPr>
-          <w:rStyle w:val="VerbatimChar"/>
-          <w:lang w:val="en-US"/>
-        </w:rPr>
-        <w:t>DifferentialEquations</w:t>
-      </w:r>
-      <w:proofErr w:type="spellEnd"/>
-      <w:r>
-        <w:rPr>
-          <w:rStyle w:val="VerbatimChar"/>
-          <w:lang w:val="en-US"/>
-        </w:rPr>
-        <w:t>;</w:t>
+        <w:t>using DifferentialEquations;</w:t>
       </w:r>
       <w:r>
         <w:rPr>
@@ -3054,20 +2780,118 @@
           <w:rStyle w:val="VerbatimChar"/>
           <w:lang w:val="en-US"/>
         </w:rPr>
-        <w:t xml:space="preserve">    du[1] = - 0.36*u[1] - 0.48*u[2] + sin(t+1) + 1</w:t>
-      </w:r>
-      <w:r>
-        <w:rPr>
-          <w:lang w:val="en-US"/>
-        </w:rPr>
-        <w:br/>
-      </w:r>
-      <w:r>
-        <w:rPr>
-          <w:rStyle w:val="VerbatimChar"/>
-          <w:lang w:val="en-US"/>
-        </w:rPr>
-        <w:t xml:space="preserve">    du[2] = - 0.49*u[1] - 0.37*u[2] + cos(t+2) + 1.1</w:t>
+        <w:t xml:space="preserve">    du[1] = - 0.</w:t>
+      </w:r>
+      <w:r>
+        <w:rPr>
+          <w:rStyle w:val="VerbatimChar"/>
+          <w:lang w:val="en-US"/>
+        </w:rPr>
+        <w:t>57</w:t>
+      </w:r>
+      <w:r>
+        <w:rPr>
+          <w:rStyle w:val="VerbatimChar"/>
+          <w:lang w:val="en-US"/>
+        </w:rPr>
+        <w:t>*u[1] - 0.</w:t>
+      </w:r>
+      <w:r>
+        <w:rPr>
+          <w:rStyle w:val="VerbatimChar"/>
+          <w:lang w:val="en-US"/>
+        </w:rPr>
+        <w:t>91</w:t>
+      </w:r>
+      <w:r>
+        <w:rPr>
+          <w:rStyle w:val="VerbatimChar"/>
+          <w:lang w:val="en-US"/>
+        </w:rPr>
+        <w:t>*u[2] + sin(</w:t>
+      </w:r>
+      <w:r>
+        <w:rPr>
+          <w:rStyle w:val="VerbatimChar"/>
+          <w:lang w:val="en-US"/>
+        </w:rPr>
+        <w:t>5*t</w:t>
+      </w:r>
+      <w:r>
+        <w:rPr>
+          <w:rStyle w:val="VerbatimChar"/>
+          <w:lang w:val="en-US"/>
+        </w:rPr>
+        <w:t>) + 1</w:t>
+      </w:r>
+      <w:r>
+        <w:rPr>
+          <w:lang w:val="en-US"/>
+        </w:rPr>
+        <w:br/>
+      </w:r>
+      <w:r>
+        <w:rPr>
+          <w:rStyle w:val="VerbatimChar"/>
+          <w:lang w:val="en-US"/>
+        </w:rPr>
+        <w:t xml:space="preserve">    du[2] = - 0.</w:t>
+      </w:r>
+      <w:r>
+        <w:rPr>
+          <w:rStyle w:val="VerbatimChar"/>
+          <w:lang w:val="en-US"/>
+        </w:rPr>
+        <w:t>31</w:t>
+      </w:r>
+      <w:r>
+        <w:rPr>
+          <w:rStyle w:val="VerbatimChar"/>
+          <w:lang w:val="en-US"/>
+        </w:rPr>
+        <w:t>*u[1] - 0.</w:t>
+      </w:r>
+      <w:r>
+        <w:rPr>
+          <w:rStyle w:val="VerbatimChar"/>
+          <w:lang w:val="en-US"/>
+        </w:rPr>
+        <w:t>2</w:t>
+      </w:r>
+      <w:r>
+        <w:rPr>
+          <w:rStyle w:val="VerbatimChar"/>
+          <w:lang w:val="en-US"/>
+        </w:rPr>
+        <w:t>*u[2] + cos(</w:t>
+      </w:r>
+      <w:r>
+        <w:rPr>
+          <w:rStyle w:val="VerbatimChar"/>
+          <w:lang w:val="en-US"/>
+        </w:rPr>
+        <w:t>3</w:t>
+      </w:r>
+      <w:r>
+        <w:rPr>
+          <w:rStyle w:val="VerbatimChar"/>
+          <w:lang w:val="en-US"/>
+        </w:rPr>
+        <w:t>*t</w:t>
+      </w:r>
+      <w:r>
+        <w:rPr>
+          <w:rStyle w:val="VerbatimChar"/>
+          <w:lang w:val="en-US"/>
+        </w:rPr>
+        <w:t xml:space="preserve">) + </w:t>
+      </w:r>
+      <w:r>
+        <w:rPr>
+          <w:rStyle w:val="VerbatimChar"/>
+          <w:lang w:val="en-US"/>
+        </w:rPr>
+        <w:t>2</w:t>
       </w:r>
       <w:r>
         <w:rPr>
@@ -3112,20 +2936,104 @@
           <w:rStyle w:val="VerbatimChar"/>
           <w:lang w:val="en-US"/>
         </w:rPr>
-        <w:t xml:space="preserve">    du[1] = - 0.11*u[1] - 0.68*u[2] + sin(5*t) + 1.1</w:t>
-      </w:r>
-      <w:r>
-        <w:rPr>
-          <w:lang w:val="en-US"/>
-        </w:rPr>
-        <w:br/>
-      </w:r>
-      <w:r>
-        <w:rPr>
-          <w:rStyle w:val="VerbatimChar"/>
-          <w:lang w:val="en-US"/>
-        </w:rPr>
-        <w:t xml:space="preserve">    du[2] = (- 0.6*u[1] - 0.15)*u[2] + cos(5*t) + 1</w:t>
+        <w:t xml:space="preserve">    du[1] = - 0.</w:t>
+      </w:r>
+      <w:r>
+        <w:rPr>
+          <w:rStyle w:val="VerbatimChar"/>
+          <w:lang w:val="en-US"/>
+        </w:rPr>
+        <w:t>39</w:t>
+      </w:r>
+      <w:r>
+        <w:rPr>
+          <w:rStyle w:val="VerbatimChar"/>
+          <w:lang w:val="en-US"/>
+        </w:rPr>
+        <w:t>*u[1] - 0.</w:t>
+      </w:r>
+      <w:r>
+        <w:rPr>
+          <w:rStyle w:val="VerbatimChar"/>
+          <w:lang w:val="en-US"/>
+        </w:rPr>
+        <w:t>86</w:t>
+      </w:r>
+      <w:r>
+        <w:rPr>
+          <w:rStyle w:val="VerbatimChar"/>
+          <w:lang w:val="en-US"/>
+        </w:rPr>
+        <w:t>*u[2] + sin(</w:t>
+      </w:r>
+      <w:r>
+        <w:rPr>
+          <w:rStyle w:val="VerbatimChar"/>
+          <w:lang w:val="en-US"/>
+        </w:rPr>
+        <w:t>2</w:t>
+      </w:r>
+      <w:r>
+        <w:rPr>
+          <w:rStyle w:val="VerbatimChar"/>
+          <w:lang w:val="en-US"/>
+        </w:rPr>
+        <w:t>*t) + 1</w:t>
+      </w:r>
+      <w:r>
+        <w:rPr>
+          <w:lang w:val="en-US"/>
+        </w:rPr>
+        <w:br/>
+      </w:r>
+      <w:r>
+        <w:rPr>
+          <w:rStyle w:val="VerbatimChar"/>
+          <w:lang w:val="en-US"/>
+        </w:rPr>
+        <w:t xml:space="preserve">    du[2] = (- 0.</w:t>
+      </w:r>
+      <w:r>
+        <w:rPr>
+          <w:rStyle w:val="VerbatimChar"/>
+          <w:lang w:val="en-US"/>
+        </w:rPr>
+        <w:t>39</w:t>
+      </w:r>
+      <w:r>
+        <w:rPr>
+          <w:rStyle w:val="VerbatimChar"/>
+          <w:lang w:val="en-US"/>
+        </w:rPr>
+        <w:t>*u[1] - 0.</w:t>
+      </w:r>
+      <w:r>
+        <w:rPr>
+          <w:rStyle w:val="VerbatimChar"/>
+          <w:lang w:val="en-US"/>
+        </w:rPr>
+        <w:t>21</w:t>
+      </w:r>
+      <w:r>
+        <w:rPr>
+          <w:rStyle w:val="VerbatimChar"/>
+          <w:lang w:val="en-US"/>
+        </w:rPr>
+        <w:t>)*u[2] + cos(</w:t>
+      </w:r>
+      <w:r>
+        <w:rPr>
+          <w:rStyle w:val="VerbatimChar"/>
+          <w:lang w:val="en-US"/>
+        </w:rPr>
+        <w:t>2</w:t>
+      </w:r>
+      <w:r>
+        <w:rPr>
+          <w:rStyle w:val="VerbatimChar"/>
+          <w:lang w:val="en-US"/>
+        </w:rPr>
+        <w:t>*t) + 1</w:t>
       </w:r>
       <w:r>
         <w:rPr>
@@ -3157,7 +3065,35 @@
           <w:rStyle w:val="VerbatimChar"/>
           <w:lang w:val="en-US"/>
         </w:rPr>
-        <w:t>const people = Float64[52000, 49000]</w:t>
+        <w:t>const people = Float64[</w:t>
+      </w:r>
+      <w:r>
+        <w:rPr>
+          <w:rStyle w:val="VerbatimChar"/>
+          <w:lang w:val="en-US"/>
+        </w:rPr>
+        <w:t>4415</w:t>
+      </w:r>
+      <w:r>
+        <w:rPr>
+          <w:rStyle w:val="VerbatimChar"/>
+          <w:lang w:val="en-US"/>
+        </w:rPr>
+        <w:t xml:space="preserve">0, </w:t>
+      </w:r>
+      <w:r>
+        <w:rPr>
+          <w:rStyle w:val="VerbatimChar"/>
+          <w:lang w:val="en-US"/>
+        </w:rPr>
+        <w:t>1</w:t>
+      </w:r>
+      <w:r>
+        <w:rPr>
+          <w:rStyle w:val="VerbatimChar"/>
+          <w:lang w:val="en-US"/>
+        </w:rPr>
+        <w:t>9000]</w:t>
       </w:r>
       <w:r>
         <w:rPr>
@@ -3202,87 +3138,39 @@
           <w:rStyle w:val="VerbatimChar"/>
           <w:lang w:val="en-US"/>
         </w:rPr>
-        <w:t xml:space="preserve">prob1 = </w:t>
-      </w:r>
-      <w:proofErr w:type="spellStart"/>
-      <w:r>
-        <w:rPr>
-          <w:rStyle w:val="VerbatimChar"/>
-          <w:lang w:val="en-US"/>
-        </w:rPr>
-        <w:t>ODEProblem</w:t>
-      </w:r>
-      <w:proofErr w:type="spellEnd"/>
-      <w:r>
-        <w:rPr>
-          <w:rStyle w:val="VerbatimChar"/>
-          <w:lang w:val="en-US"/>
-        </w:rPr>
-        <w:t>(one, people, prom1)</w:t>
-      </w:r>
-      <w:r>
-        <w:rPr>
-          <w:lang w:val="en-US"/>
-        </w:rPr>
-        <w:br/>
-      </w:r>
-      <w:r>
-        <w:rPr>
-          <w:rStyle w:val="VerbatimChar"/>
-          <w:lang w:val="en-US"/>
-        </w:rPr>
-        <w:t xml:space="preserve">prob2 = </w:t>
-      </w:r>
-      <w:proofErr w:type="spellStart"/>
-      <w:r>
-        <w:rPr>
-          <w:rStyle w:val="VerbatimChar"/>
-          <w:lang w:val="en-US"/>
-        </w:rPr>
-        <w:t>ODEProblem</w:t>
-      </w:r>
-      <w:proofErr w:type="spellEnd"/>
-      <w:r>
-        <w:rPr>
-          <w:rStyle w:val="VerbatimChar"/>
-          <w:lang w:val="en-US"/>
-        </w:rPr>
-        <w:t>(two, people, prom2)</w:t>
-      </w:r>
-      <w:r>
-        <w:rPr>
-          <w:lang w:val="en-US"/>
-        </w:rPr>
-        <w:br/>
-      </w:r>
-      <w:r>
-        <w:rPr>
-          <w:lang w:val="en-US"/>
-        </w:rPr>
-        <w:br/>
-      </w:r>
-      <w:r>
-        <w:rPr>
-          <w:rStyle w:val="VerbatimChar"/>
-          <w:lang w:val="en-US"/>
-        </w:rPr>
-        <w:t xml:space="preserve">sol1 = solve(prob1, </w:t>
-      </w:r>
-      <w:proofErr w:type="spellStart"/>
-      <w:r>
-        <w:rPr>
-          <w:rStyle w:val="VerbatimChar"/>
-          <w:lang w:val="en-US"/>
-        </w:rPr>
-        <w:t>dtmax</w:t>
-      </w:r>
-      <w:proofErr w:type="spellEnd"/>
-      <w:r>
-        <w:rPr>
-          <w:rStyle w:val="VerbatimChar"/>
-          <w:lang w:val="en-US"/>
-        </w:rPr>
-        <w:t>=0.1)</w:t>
+        <w:t>prob1 = ODEProblem(one, people, prom1)</w:t>
+      </w:r>
+      <w:r>
+        <w:rPr>
+          <w:lang w:val="en-US"/>
+        </w:rPr>
+        <w:br/>
+      </w:r>
+      <w:r>
+        <w:rPr>
+          <w:rStyle w:val="VerbatimChar"/>
+          <w:lang w:val="en-US"/>
+        </w:rPr>
+        <w:t>prob2 = ODEProblem(two, people, prom2)</w:t>
+      </w:r>
+      <w:r>
+        <w:rPr>
+          <w:lang w:val="en-US"/>
+        </w:rPr>
+        <w:br/>
+      </w:r>
+      <w:r>
+        <w:rPr>
+          <w:lang w:val="en-US"/>
+        </w:rPr>
+        <w:br/>
+      </w:r>
+      <w:r>
+        <w:rPr>
+          <w:rStyle w:val="VerbatimChar"/>
+          <w:lang w:val="en-US"/>
+        </w:rPr>
+        <w:t>sol1 = solve(prob1, dtmax=0.1)</w:t>
       </w:r>
       <w:r>
         <w:rPr>
@@ -3296,23 +3184,7 @@
           <w:lang w:val="en-US"/>
         </w:rPr>
         <w:lastRenderedPageBreak/>
-        <w:t xml:space="preserve">sol2 = solve(prob2, </w:t>
-      </w:r>
-      <w:proofErr w:type="spellStart"/>
-      <w:r>
-        <w:rPr>
-          <w:rStyle w:val="VerbatimChar"/>
-          <w:lang w:val="en-US"/>
-        </w:rPr>
-        <w:t>dtmax</w:t>
-      </w:r>
-      <w:proofErr w:type="spellEnd"/>
-      <w:r>
-        <w:rPr>
-          <w:rStyle w:val="VerbatimChar"/>
-          <w:lang w:val="en-US"/>
-        </w:rPr>
-        <w:t>=0.000001)</w:t>
+        <w:t>sol2 = solve(prob2, dtmax=0.000001)</w:t>
       </w:r>
       <w:r>
         <w:rPr>
@@ -3415,52 +3287,20 @@
           <w:rStyle w:val="VerbatimChar"/>
           <w:lang w:val="en-US"/>
         </w:rPr>
-        <w:t xml:space="preserve">plt1 = plot(dpi = 300, legend= true, </w:t>
-      </w:r>
-      <w:proofErr w:type="spellStart"/>
-      <w:r>
-        <w:rPr>
-          <w:rStyle w:val="VerbatimChar"/>
-          <w:lang w:val="en-US"/>
-        </w:rPr>
-        <w:t>bg</w:t>
-      </w:r>
-      <w:proofErr w:type="spellEnd"/>
-      <w:r>
-        <w:rPr>
-          <w:rStyle w:val="VerbatimChar"/>
-          <w:lang w:val="en-US"/>
-        </w:rPr>
-        <w:t xml:space="preserve"> =:white)</w:t>
-      </w:r>
-      <w:r>
-        <w:rPr>
-          <w:lang w:val="en-US"/>
-        </w:rPr>
-        <w:br/>
-      </w:r>
-      <w:r>
-        <w:rPr>
-          <w:rStyle w:val="VerbatimChar"/>
-          <w:lang w:val="en-US"/>
-        </w:rPr>
-        <w:t xml:space="preserve">plot!(plt1, </w:t>
-      </w:r>
-      <w:proofErr w:type="spellStart"/>
-      <w:r>
-        <w:rPr>
-          <w:rStyle w:val="VerbatimChar"/>
-          <w:lang w:val="en-US"/>
-        </w:rPr>
-        <w:t>xlabel</w:t>
-      </w:r>
-      <w:proofErr w:type="spellEnd"/>
-      <w:r>
-        <w:rPr>
-          <w:rStyle w:val="VerbatimChar"/>
-          <w:lang w:val="en-US"/>
-        </w:rPr>
-        <w:t>="</w:t>
+        <w:t>plt1 = plot(dpi = 300, legend= true, bg =:white)</w:t>
+      </w:r>
+      <w:r>
+        <w:rPr>
+          <w:lang w:val="en-US"/>
+        </w:rPr>
+        <w:br/>
+      </w:r>
+      <w:r>
+        <w:rPr>
+          <w:rStyle w:val="VerbatimChar"/>
+          <w:lang w:val="en-US"/>
+        </w:rPr>
+        <w:t>plot!(plt1, xlabel="</w:t>
       </w:r>
       <w:r>
         <w:rPr>
@@ -3473,23 +3313,7 @@
           <w:rStyle w:val="VerbatimChar"/>
           <w:lang w:val="en-US"/>
         </w:rPr>
-        <w:t xml:space="preserve">", </w:t>
-      </w:r>
-      <w:proofErr w:type="spellStart"/>
-      <w:r>
-        <w:rPr>
-          <w:rStyle w:val="VerbatimChar"/>
-          <w:lang w:val="en-US"/>
-        </w:rPr>
-        <w:t>ylabel</w:t>
-      </w:r>
-      <w:proofErr w:type="spellEnd"/>
-      <w:r>
-        <w:rPr>
-          <w:rStyle w:val="VerbatimChar"/>
-          <w:lang w:val="en-US"/>
-        </w:rPr>
-        <w:t>="</w:t>
+        <w:t>", ylabel="</w:t>
       </w:r>
       <w:r>
         <w:rPr>
@@ -3554,23 +3378,7 @@
           <w:rStyle w:val="VerbatimChar"/>
           <w:lang w:val="en-US"/>
         </w:rPr>
-        <w:t xml:space="preserve"> 1", legend=:</w:t>
-      </w:r>
-      <w:proofErr w:type="spellStart"/>
-      <w:r>
-        <w:rPr>
-          <w:rStyle w:val="VerbatimChar"/>
-          <w:lang w:val="en-US"/>
-        </w:rPr>
-        <w:t>outerbottom</w:t>
-      </w:r>
-      <w:proofErr w:type="spellEnd"/>
-      <w:r>
-        <w:rPr>
-          <w:rStyle w:val="VerbatimChar"/>
-          <w:lang w:val="en-US"/>
-        </w:rPr>
-        <w:t>)</w:t>
+        <w:t xml:space="preserve"> 1", legend=:outerbottom)</w:t>
       </w:r>
       <w:r>
         <w:rPr>
@@ -3656,85 +3464,44 @@
         </w:rPr>
         <w:br/>
       </w:r>
-      <w:proofErr w:type="spellStart"/>
-      <w:r>
-        <w:rPr>
-          <w:rStyle w:val="VerbatimChar"/>
-          <w:lang w:val="en-US"/>
-        </w:rPr>
-        <w:t>savefig</w:t>
-      </w:r>
-      <w:proofErr w:type="spellEnd"/>
-      <w:r>
-        <w:rPr>
-          <w:rStyle w:val="VerbatimChar"/>
-          <w:lang w:val="en-US"/>
-        </w:rPr>
-        <w:t>(plt1, "lab03_1.png")</w:t>
-      </w:r>
-      <w:r>
-        <w:rPr>
-          <w:lang w:val="en-US"/>
-        </w:rPr>
-        <w:br/>
-      </w:r>
-      <w:r>
-        <w:rPr>
-          <w:lang w:val="en-US"/>
-        </w:rPr>
-        <w:br/>
-      </w:r>
-      <w:r>
-        <w:rPr>
-          <w:rStyle w:val="VerbatimChar"/>
-          <w:lang w:val="en-US"/>
-        </w:rPr>
-        <w:t xml:space="preserve">plt2 = plot(dpi = 1200, legend= true, </w:t>
-      </w:r>
-      <w:proofErr w:type="spellStart"/>
-      <w:r>
-        <w:rPr>
-          <w:rStyle w:val="VerbatimChar"/>
-          <w:lang w:val="en-US"/>
-        </w:rPr>
-        <w:t>bg</w:t>
-      </w:r>
-      <w:proofErr w:type="spellEnd"/>
-      <w:r>
-        <w:rPr>
-          <w:rStyle w:val="VerbatimChar"/>
-          <w:lang w:val="en-US"/>
-        </w:rPr>
-        <w:t xml:space="preserve"> =:white)</w:t>
-      </w:r>
-      <w:r>
-        <w:rPr>
-          <w:lang w:val="en-US"/>
-        </w:rPr>
-        <w:br/>
-      </w:r>
-      <w:r>
-        <w:rPr>
-          <w:rStyle w:val="VerbatimChar"/>
-          <w:lang w:val="en-US"/>
-        </w:rPr>
-        <w:t xml:space="preserve">plot!(plt2, </w:t>
-      </w:r>
-      <w:proofErr w:type="spellStart"/>
-      <w:r>
-        <w:rPr>
-          <w:rStyle w:val="VerbatimChar"/>
-          <w:lang w:val="en-US"/>
-        </w:rPr>
-        <w:t>xlabel</w:t>
-      </w:r>
-      <w:proofErr w:type="spellEnd"/>
-      <w:r>
-        <w:rPr>
-          <w:rStyle w:val="VerbatimChar"/>
-          <w:lang w:val="en-US"/>
-        </w:rPr>
-        <w:t>="</w:t>
+      <w:r>
+        <w:rPr>
+          <w:rStyle w:val="VerbatimChar"/>
+          <w:lang w:val="en-US"/>
+        </w:rPr>
+        <w:t>savefig(plt1, "lab03_1.png")</w:t>
+      </w:r>
+      <w:r>
+        <w:rPr>
+          <w:lang w:val="en-US"/>
+        </w:rPr>
+        <w:br/>
+      </w:r>
+      <w:r>
+        <w:rPr>
+          <w:lang w:val="en-US"/>
+        </w:rPr>
+        <w:br/>
+      </w:r>
+      <w:r>
+        <w:rPr>
+          <w:rStyle w:val="VerbatimChar"/>
+          <w:lang w:val="en-US"/>
+        </w:rPr>
+        <w:t>plt2 = plot(dpi = 1200, legend= true, bg =:white)</w:t>
+      </w:r>
+      <w:r>
+        <w:rPr>
+          <w:lang w:val="en-US"/>
+        </w:rPr>
+        <w:br/>
+      </w:r>
+      <w:r>
+        <w:rPr>
+          <w:rStyle w:val="VerbatimChar"/>
+          <w:lang w:val="en-US"/>
+        </w:rPr>
+        <w:t>plot!(plt2, xlabel="</w:t>
       </w:r>
       <w:r>
         <w:rPr>
@@ -3747,23 +3514,7 @@
           <w:rStyle w:val="VerbatimChar"/>
           <w:lang w:val="en-US"/>
         </w:rPr>
-        <w:t xml:space="preserve">", </w:t>
-      </w:r>
-      <w:proofErr w:type="spellStart"/>
-      <w:r>
-        <w:rPr>
-          <w:rStyle w:val="VerbatimChar"/>
-          <w:lang w:val="en-US"/>
-        </w:rPr>
-        <w:t>ylabel</w:t>
-      </w:r>
-      <w:proofErr w:type="spellEnd"/>
-      <w:r>
-        <w:rPr>
-          <w:rStyle w:val="VerbatimChar"/>
-          <w:lang w:val="en-US"/>
-        </w:rPr>
-        <w:t>="</w:t>
+        <w:t>", ylabel="</w:t>
       </w:r>
       <w:r>
         <w:rPr>
@@ -3828,23 +3579,7 @@
           <w:rStyle w:val="VerbatimChar"/>
           <w:lang w:val="en-US"/>
         </w:rPr>
-        <w:t xml:space="preserve"> 2", legend=:</w:t>
-      </w:r>
-      <w:proofErr w:type="spellStart"/>
-      <w:r>
-        <w:rPr>
-          <w:rStyle w:val="VerbatimChar"/>
-          <w:lang w:val="en-US"/>
-        </w:rPr>
-        <w:t>outerbottom</w:t>
-      </w:r>
-      <w:proofErr w:type="spellEnd"/>
-      <w:r>
-        <w:rPr>
-          <w:rStyle w:val="VerbatimChar"/>
-          <w:lang w:val="en-US"/>
-        </w:rPr>
-        <w:t>)</w:t>
+        <w:t xml:space="preserve"> 2", legend=:outerbottom)</w:t>
       </w:r>
       <w:r>
         <w:rPr>
@@ -3930,21 +3665,12 @@
         </w:rPr>
         <w:br/>
       </w:r>
-      <w:proofErr w:type="spellStart"/>
-      <w:r>
-        <w:rPr>
-          <w:rStyle w:val="VerbatimChar"/>
-          <w:lang w:val="en-US"/>
-        </w:rPr>
-        <w:t>savefig</w:t>
-      </w:r>
-      <w:proofErr w:type="spellEnd"/>
-      <w:r>
-        <w:rPr>
-          <w:rStyle w:val="VerbatimChar"/>
-          <w:lang w:val="en-US"/>
-        </w:rPr>
-        <w:t>(plt2, "lab03_2.png")</w:t>
+      <w:r>
+        <w:rPr>
+          <w:rStyle w:val="VerbatimChar"/>
+          <w:lang w:val="en-US"/>
+        </w:rPr>
+        <w:t>savefig(plt2, "lab03_2.png")</w:t>
       </w:r>
     </w:p>
     <w:p>
@@ -3952,15 +3678,7 @@
         <w:pStyle w:val="ImageCaption"/>
       </w:pPr>
       <w:r>
-        <w:t>“</w:t>
-      </w:r>
-      <w:proofErr w:type="spellStart"/>
-      <w:r>
-        <w:t>Компляция</w:t>
-      </w:r>
-      <w:proofErr w:type="spellEnd"/>
-      <w:r>
-        <w:t xml:space="preserve"> программы lab03.jl”</w:t>
+        <w:t>“Компляция программы lab03.jl”</w:t>
       </w:r>
     </w:p>
     <w:p>
@@ -3979,14 +3697,9 @@
       </w:r>
       <w:r>
         <w:tab/>
-        <w:t xml:space="preserve">Результаты работы кода на </w:t>
-      </w:r>
-      <w:proofErr w:type="spellStart"/>
-      <w:r>
-        <w:t>Julia</w:t>
+        <w:t>Результаты работы кода на Julia</w:t>
       </w:r>
       <w:bookmarkEnd w:id="21"/>
-      <w:proofErr w:type="spellEnd"/>
     </w:p>
     <w:p>
       <w:pPr>
@@ -4052,15 +3765,7 @@
         <w:pStyle w:val="ImageCaption"/>
       </w:pPr>
       <w:r>
-        <w:t xml:space="preserve">“Полученный график </w:t>
-      </w:r>
-      <w:proofErr w:type="spellStart"/>
-      <w:r>
-        <w:t>Julia</w:t>
-      </w:r>
-      <w:proofErr w:type="spellEnd"/>
-      <w:r>
-        <w:t>. Первый случай”</w:t>
+        <w:t>“Полученный график Julia. Первый случай”</w:t>
       </w:r>
     </w:p>
     <w:p>
@@ -4120,15 +3825,7 @@
         <w:pStyle w:val="ImageCaption"/>
       </w:pPr>
       <w:r>
-        <w:t xml:space="preserve">“Полученный график </w:t>
-      </w:r>
-      <w:proofErr w:type="spellStart"/>
-      <w:r>
-        <w:t>Julia</w:t>
-      </w:r>
-      <w:proofErr w:type="spellEnd"/>
-      <w:r>
-        <w:t>. Второй случай”</w:t>
+        <w:t>“Полученный график Julia. Второй случай”</w:t>
       </w:r>
     </w:p>
     <w:p>
@@ -4147,28 +3844,16 @@
       </w:r>
       <w:r>
         <w:tab/>
-      </w:r>
-      <w:proofErr w:type="spellStart"/>
-      <w:r>
         <w:t>OpenModelica</w:t>
       </w:r>
       <w:bookmarkEnd w:id="23"/>
-      <w:proofErr w:type="spellEnd"/>
     </w:p>
     <w:p>
       <w:pPr>
         <w:pStyle w:val="FirstParagraph"/>
       </w:pPr>
       <w:r>
-        <w:t xml:space="preserve">Установим </w:t>
-      </w:r>
-      <w:proofErr w:type="spellStart"/>
-      <w:r>
-        <w:t>OpenModelica</w:t>
-      </w:r>
-      <w:proofErr w:type="spellEnd"/>
-      <w:r>
-        <w:t>:</w:t>
+        <w:t>Установим OpenModelica:</w:t>
       </w:r>
     </w:p>
     <w:p>
@@ -4228,15 +3913,7 @@
         <w:pStyle w:val="ImageCaption"/>
       </w:pPr>
       <w:r>
-        <w:t xml:space="preserve">“Установщик </w:t>
-      </w:r>
-      <w:proofErr w:type="spellStart"/>
-      <w:r>
-        <w:t>OpenModelica</w:t>
-      </w:r>
-      <w:proofErr w:type="spellEnd"/>
-      <w:r>
-        <w:t>”</w:t>
+        <w:t>“Установщик OpenModelica”</w:t>
       </w:r>
     </w:p>
     <w:p>
@@ -4244,15 +3921,7 @@
         <w:pStyle w:val="a0"/>
       </w:pPr>
       <w:r>
-        <w:t xml:space="preserve">Откроем </w:t>
-      </w:r>
-      <w:proofErr w:type="spellStart"/>
-      <w:r>
-        <w:t>OpenModelica</w:t>
-      </w:r>
-      <w:proofErr w:type="spellEnd"/>
-      <w:r>
-        <w:t>:</w:t>
+        <w:t>Откроем OpenModelica:</w:t>
       </w:r>
     </w:p>
     <w:p>
@@ -4311,15 +3980,7 @@
         <w:pStyle w:val="ImageCaption"/>
       </w:pPr>
       <w:r>
-        <w:t xml:space="preserve">“Рабочая область </w:t>
-      </w:r>
-      <w:proofErr w:type="spellStart"/>
-      <w:r>
-        <w:t>OpenModelica</w:t>
-      </w:r>
-      <w:proofErr w:type="spellEnd"/>
-      <w:r>
-        <w:t>”</w:t>
+        <w:t>“Рабочая область OpenModelica”</w:t>
       </w:r>
     </w:p>
     <w:p>
@@ -4337,15 +3998,7 @@
       </w:r>
       <w:r>
         <w:tab/>
-        <w:t xml:space="preserve">Программный код решения на </w:t>
-      </w:r>
-      <w:proofErr w:type="spellStart"/>
-      <w:r>
-        <w:t>OpenModelica</w:t>
-      </w:r>
-      <w:proofErr w:type="spellEnd"/>
-      <w:r>
-        <w:t xml:space="preserve"> [2]</w:t>
+        <w:t>Программный код решения на OpenModelica [2]</w:t>
       </w:r>
       <w:bookmarkEnd w:id="25"/>
     </w:p>
@@ -4400,46 +4053,102 @@
           <w:rStyle w:val="VerbatimChar"/>
           <w:lang w:val="en-US"/>
         </w:rPr>
-        <w:t>Real a = 0.36;</w:t>
-      </w:r>
-      <w:r>
-        <w:rPr>
-          <w:lang w:val="en-US"/>
-        </w:rPr>
-        <w:br/>
-      </w:r>
-      <w:r>
-        <w:rPr>
-          <w:rStyle w:val="VerbatimChar"/>
-          <w:lang w:val="en-US"/>
-        </w:rPr>
-        <w:t>Real b = 0.48;</w:t>
-      </w:r>
-      <w:r>
-        <w:rPr>
-          <w:lang w:val="en-US"/>
-        </w:rPr>
-        <w:br/>
-      </w:r>
-      <w:r>
-        <w:rPr>
-          <w:rStyle w:val="VerbatimChar"/>
-          <w:lang w:val="en-US"/>
-        </w:rPr>
-        <w:t>Real c = 0.49;</w:t>
-      </w:r>
-      <w:r>
-        <w:rPr>
-          <w:lang w:val="en-US"/>
-        </w:rPr>
-        <w:br/>
-      </w:r>
-      <w:r>
-        <w:rPr>
-          <w:rStyle w:val="VerbatimChar"/>
-          <w:lang w:val="en-US"/>
-        </w:rPr>
-        <w:t>Real d = 0.37;</w:t>
+        <w:t>Real a = 0.</w:t>
+      </w:r>
+      <w:r>
+        <w:rPr>
+          <w:rStyle w:val="VerbatimChar"/>
+          <w:lang w:val="en-US"/>
+        </w:rPr>
+        <w:t>57</w:t>
+      </w:r>
+      <w:r>
+        <w:rPr>
+          <w:rStyle w:val="VerbatimChar"/>
+          <w:lang w:val="en-US"/>
+        </w:rPr>
+        <w:t>;</w:t>
+      </w:r>
+      <w:r>
+        <w:rPr>
+          <w:lang w:val="en-US"/>
+        </w:rPr>
+        <w:br/>
+      </w:r>
+      <w:r>
+        <w:rPr>
+          <w:rStyle w:val="VerbatimChar"/>
+          <w:lang w:val="en-US"/>
+        </w:rPr>
+        <w:t>Real b = 0.</w:t>
+      </w:r>
+      <w:r>
+        <w:rPr>
+          <w:rStyle w:val="VerbatimChar"/>
+          <w:lang w:val="en-US"/>
+        </w:rPr>
+        <w:t>91</w:t>
+      </w:r>
+      <w:r>
+        <w:rPr>
+          <w:rStyle w:val="VerbatimChar"/>
+          <w:lang w:val="en-US"/>
+        </w:rPr>
+        <w:t>;</w:t>
+      </w:r>
+      <w:r>
+        <w:rPr>
+          <w:lang w:val="en-US"/>
+        </w:rPr>
+        <w:br/>
+      </w:r>
+      <w:r>
+        <w:rPr>
+          <w:rStyle w:val="VerbatimChar"/>
+          <w:lang w:val="en-US"/>
+        </w:rPr>
+        <w:t>Real c = 0.</w:t>
+      </w:r>
+      <w:r>
+        <w:rPr>
+          <w:rStyle w:val="VerbatimChar"/>
+          <w:lang w:val="en-US"/>
+        </w:rPr>
+        <w:t>31</w:t>
+      </w:r>
+      <w:r>
+        <w:rPr>
+          <w:rStyle w:val="VerbatimChar"/>
+          <w:lang w:val="en-US"/>
+        </w:rPr>
+        <w:t>;</w:t>
+      </w:r>
+      <w:r>
+        <w:rPr>
+          <w:lang w:val="en-US"/>
+        </w:rPr>
+        <w:br/>
+      </w:r>
+      <w:r>
+        <w:rPr>
+          <w:rStyle w:val="VerbatimChar"/>
+          <w:lang w:val="en-US"/>
+        </w:rPr>
+        <w:t>Real d = 0.</w:t>
+      </w:r>
+      <w:r>
+        <w:rPr>
+          <w:rStyle w:val="VerbatimChar"/>
+          <w:lang w:val="en-US"/>
+        </w:rPr>
+        <w:t>2</w:t>
+      </w:r>
+      <w:r>
+        <w:rPr>
+          <w:rStyle w:val="VerbatimChar"/>
+          <w:lang w:val="en-US"/>
+        </w:rPr>
+        <w:t>;</w:t>
       </w:r>
       <w:r>
         <w:rPr>
@@ -4478,20 +4187,48 @@
           <w:rStyle w:val="VerbatimChar"/>
           <w:lang w:val="en-US"/>
         </w:rPr>
-        <w:t>x = 52000;</w:t>
-      </w:r>
-      <w:r>
-        <w:rPr>
-          <w:lang w:val="en-US"/>
-        </w:rPr>
-        <w:br/>
-      </w:r>
-      <w:r>
-        <w:rPr>
-          <w:rStyle w:val="VerbatimChar"/>
-          <w:lang w:val="en-US"/>
-        </w:rPr>
-        <w:t>y = 49000;</w:t>
+        <w:t xml:space="preserve">x = </w:t>
+      </w:r>
+      <w:r>
+        <w:rPr>
+          <w:rStyle w:val="VerbatimChar"/>
+          <w:lang w:val="en-US"/>
+        </w:rPr>
+        <w:t>4415</w:t>
+      </w:r>
+      <w:r>
+        <w:rPr>
+          <w:rStyle w:val="VerbatimChar"/>
+          <w:lang w:val="en-US"/>
+        </w:rPr>
+        <w:t>0;</w:t>
+      </w:r>
+      <w:r>
+        <w:rPr>
+          <w:lang w:val="en-US"/>
+        </w:rPr>
+        <w:br/>
+      </w:r>
+      <w:r>
+        <w:rPr>
+          <w:rStyle w:val="VerbatimChar"/>
+          <w:lang w:val="en-US"/>
+        </w:rPr>
+        <w:t xml:space="preserve">y = </w:t>
+      </w:r>
+      <w:r>
+        <w:rPr>
+          <w:rStyle w:val="VerbatimChar"/>
+          <w:lang w:val="en-US"/>
+        </w:rPr>
+        <w:t>1</w:t>
+      </w:r>
+      <w:r>
+        <w:rPr>
+          <w:rStyle w:val="VerbatimChar"/>
+          <w:lang w:val="en-US"/>
+        </w:rPr>
+        <w:t>9000;</w:t>
       </w:r>
       <w:r>
         <w:rPr>
@@ -4597,46 +4334,102 @@
           <w:rStyle w:val="VerbatimChar"/>
           <w:lang w:val="en-US"/>
         </w:rPr>
-        <w:t>Real a = 0.11;</w:t>
-      </w:r>
-      <w:r>
-        <w:rPr>
-          <w:lang w:val="en-US"/>
-        </w:rPr>
-        <w:br/>
-      </w:r>
-      <w:r>
-        <w:rPr>
-          <w:rStyle w:val="VerbatimChar"/>
-          <w:lang w:val="en-US"/>
-        </w:rPr>
-        <w:t>Real b = 0.68;</w:t>
-      </w:r>
-      <w:r>
-        <w:rPr>
-          <w:lang w:val="en-US"/>
-        </w:rPr>
-        <w:br/>
-      </w:r>
-      <w:r>
-        <w:rPr>
-          <w:rStyle w:val="VerbatimChar"/>
-          <w:lang w:val="en-US"/>
-        </w:rPr>
-        <w:t>Real c = 0.6;</w:t>
-      </w:r>
-      <w:r>
-        <w:rPr>
-          <w:lang w:val="en-US"/>
-        </w:rPr>
-        <w:br/>
-      </w:r>
-      <w:r>
-        <w:rPr>
-          <w:rStyle w:val="VerbatimChar"/>
-          <w:lang w:val="en-US"/>
-        </w:rPr>
-        <w:t>Real d = 0.15;</w:t>
+        <w:t>Real a = 0.</w:t>
+      </w:r>
+      <w:r>
+        <w:rPr>
+          <w:rStyle w:val="VerbatimChar"/>
+          <w:lang w:val="en-US"/>
+        </w:rPr>
+        <w:t>39</w:t>
+      </w:r>
+      <w:r>
+        <w:rPr>
+          <w:rStyle w:val="VerbatimChar"/>
+          <w:lang w:val="en-US"/>
+        </w:rPr>
+        <w:t>;</w:t>
+      </w:r>
+      <w:r>
+        <w:rPr>
+          <w:lang w:val="en-US"/>
+        </w:rPr>
+        <w:br/>
+      </w:r>
+      <w:r>
+        <w:rPr>
+          <w:rStyle w:val="VerbatimChar"/>
+          <w:lang w:val="en-US"/>
+        </w:rPr>
+        <w:t>Real b = 0.</w:t>
+      </w:r>
+      <w:r>
+        <w:rPr>
+          <w:rStyle w:val="VerbatimChar"/>
+          <w:lang w:val="en-US"/>
+        </w:rPr>
+        <w:t>86</w:t>
+      </w:r>
+      <w:r>
+        <w:rPr>
+          <w:rStyle w:val="VerbatimChar"/>
+          <w:lang w:val="en-US"/>
+        </w:rPr>
+        <w:t>;</w:t>
+      </w:r>
+      <w:r>
+        <w:rPr>
+          <w:lang w:val="en-US"/>
+        </w:rPr>
+        <w:br/>
+      </w:r>
+      <w:r>
+        <w:rPr>
+          <w:rStyle w:val="VerbatimChar"/>
+          <w:lang w:val="en-US"/>
+        </w:rPr>
+        <w:t>Real c = 0.</w:t>
+      </w:r>
+      <w:r>
+        <w:rPr>
+          <w:rStyle w:val="VerbatimChar"/>
+          <w:lang w:val="en-US"/>
+        </w:rPr>
+        <w:t>39</w:t>
+      </w:r>
+      <w:r>
+        <w:rPr>
+          <w:rStyle w:val="VerbatimChar"/>
+          <w:lang w:val="en-US"/>
+        </w:rPr>
+        <w:t>;</w:t>
+      </w:r>
+      <w:r>
+        <w:rPr>
+          <w:lang w:val="en-US"/>
+        </w:rPr>
+        <w:br/>
+      </w:r>
+      <w:r>
+        <w:rPr>
+          <w:rStyle w:val="VerbatimChar"/>
+          <w:lang w:val="en-US"/>
+        </w:rPr>
+        <w:t>Real d = 0.</w:t>
+      </w:r>
+      <w:r>
+        <w:rPr>
+          <w:rStyle w:val="VerbatimChar"/>
+          <w:lang w:val="en-US"/>
+        </w:rPr>
+        <w:t>21</w:t>
+      </w:r>
+      <w:r>
+        <w:rPr>
+          <w:rStyle w:val="VerbatimChar"/>
+          <w:lang w:val="en-US"/>
+        </w:rPr>
+        <w:t>;</w:t>
       </w:r>
       <w:r>
         <w:rPr>
@@ -4675,20 +4468,47 @@
           <w:rStyle w:val="VerbatimChar"/>
           <w:lang w:val="en-US"/>
         </w:rPr>
-        <w:t>x = 52000;</w:t>
-      </w:r>
-      <w:r>
-        <w:rPr>
-          <w:lang w:val="en-US"/>
-        </w:rPr>
-        <w:br/>
-      </w:r>
-      <w:r>
-        <w:rPr>
-          <w:rStyle w:val="VerbatimChar"/>
-          <w:lang w:val="en-US"/>
-        </w:rPr>
-        <w:t>y = 49000;</w:t>
+        <w:t xml:space="preserve">x = </w:t>
+      </w:r>
+      <w:r>
+        <w:rPr>
+          <w:rStyle w:val="VerbatimChar"/>
+          <w:lang w:val="en-US"/>
+        </w:rPr>
+        <w:t>4415</w:t>
+      </w:r>
+      <w:r>
+        <w:rPr>
+          <w:rStyle w:val="VerbatimChar"/>
+          <w:lang w:val="en-US"/>
+        </w:rPr>
+        <w:t>0;</w:t>
+      </w:r>
+      <w:r>
+        <w:rPr>
+          <w:lang w:val="en-US"/>
+        </w:rPr>
+        <w:br/>
+      </w:r>
+      <w:r>
+        <w:rPr>
+          <w:rStyle w:val="VerbatimChar"/>
+          <w:lang w:val="en-US"/>
+        </w:rPr>
+        <w:t xml:space="preserve">y = </w:t>
+      </w:r>
+      <w:r>
+        <w:rPr>
+          <w:rStyle w:val="VerbatimChar"/>
+        </w:rPr>
+        <w:t>1</w:t>
+      </w:r>
+      <w:r>
+        <w:rPr>
+          <w:rStyle w:val="VerbatimChar"/>
+          <w:lang w:val="en-US"/>
+        </w:rPr>
+        <w:t>9000;</w:t>
       </w:r>
       <w:r>
         <w:rPr>
@@ -4758,29 +4578,16 @@
       </w:r>
       <w:r>
         <w:tab/>
-        <w:t xml:space="preserve">Результаты работы кода на </w:t>
-      </w:r>
-      <w:proofErr w:type="spellStart"/>
-      <w:r>
-        <w:t>OpenModelica</w:t>
+        <w:t>Результаты работы кода на OpenModelica</w:t>
       </w:r>
       <w:bookmarkEnd w:id="27"/>
-      <w:proofErr w:type="spellEnd"/>
     </w:p>
     <w:p>
       <w:pPr>
         <w:pStyle w:val="FirstParagraph"/>
       </w:pPr>
       <w:r>
-        <w:t xml:space="preserve">На графиках на рис. ?? и ??, построенных с помощью </w:t>
-      </w:r>
-      <w:proofErr w:type="spellStart"/>
-      <w:r>
-        <w:t>OpenModelica</w:t>
-      </w:r>
-      <w:proofErr w:type="spellEnd"/>
-      <w:r>
-        <w:t xml:space="preserve"> изображены графики, аналогичные графикам ?? и ?? соответственно.</w:t>
+        <w:t>На графиках на рис. ?? и ??, построенных с помощью OpenModelica изображены графики, аналогичные графикам ?? и ?? соответственно.</w:t>
       </w:r>
     </w:p>
     <w:p>
@@ -4840,15 +4647,7 @@
         <w:pStyle w:val="ImageCaption"/>
       </w:pPr>
       <w:r>
-        <w:t xml:space="preserve">“Полученный график </w:t>
-      </w:r>
-      <w:proofErr w:type="spellStart"/>
-      <w:r>
-        <w:t>OpenModelica</w:t>
-      </w:r>
-      <w:proofErr w:type="spellEnd"/>
-      <w:r>
-        <w:t>. Первый случай”</w:t>
+        <w:t>“Полученный график OpenModelica. Первый случай”</w:t>
       </w:r>
     </w:p>
     <w:p>
@@ -4907,15 +4706,7 @@
         <w:pStyle w:val="ImageCaption"/>
       </w:pPr>
       <w:r>
-        <w:t xml:space="preserve">“Полученный график </w:t>
-      </w:r>
-      <w:proofErr w:type="spellStart"/>
-      <w:r>
-        <w:t>OpenModelica</w:t>
-      </w:r>
-      <w:proofErr w:type="spellEnd"/>
-      <w:r>
-        <w:t>. Второй случай”</w:t>
+        <w:t>“Полученный график OpenModelica. Второй случай”</w:t>
       </w:r>
     </w:p>
     <w:p>
@@ -4944,23 +4735,7 @@
         <w:pStyle w:val="FirstParagraph"/>
       </w:pPr>
       <w:r>
-        <w:t xml:space="preserve">Как видно из графиков, для первой модели, то есть двух регулярных армий, противостоящих друг другу, графики на </w:t>
-      </w:r>
-      <w:proofErr w:type="spellStart"/>
-      <w:r>
-        <w:t>Julia</w:t>
-      </w:r>
-      <w:proofErr w:type="spellEnd"/>
-      <w:r>
-        <w:t xml:space="preserve"> и </w:t>
-      </w:r>
-      <w:proofErr w:type="spellStart"/>
-      <w:r>
-        <w:t>OpenModelica</w:t>
-      </w:r>
-      <w:proofErr w:type="spellEnd"/>
-      <w:r>
-        <w:t xml:space="preserve"> идентичны (с поправкой на использование разных графических ресурсов, разный масштаб и т.д.).</w:t>
+        <w:t>Как видно из графиков, для первой модели, то есть двух регулярных армий, противостоящих друг другу, графики на Julia и OpenModelica идентичны (с поправкой на использование разных графических ресурсов, разный масштаб и т.д.).</w:t>
       </w:r>
     </w:p>
     <w:p>
@@ -4968,23 +4743,7 @@
         <w:pStyle w:val="a0"/>
       </w:pPr>
       <w:r>
-        <w:t xml:space="preserve">Аналогичная ситуация верна и для графиков противостояния регулярной армии </w:t>
-      </w:r>
-      <w:proofErr w:type="spellStart"/>
-      <w:r>
-        <w:t>армии</w:t>
-      </w:r>
-      <w:proofErr w:type="spellEnd"/>
-      <w:r>
-        <w:t xml:space="preserve"> </w:t>
-      </w:r>
-      <w:proofErr w:type="spellStart"/>
-      <w:r>
-        <w:t>партизанов</w:t>
-      </w:r>
-      <w:proofErr w:type="spellEnd"/>
-      <w:r>
-        <w:t>, которые рассматривались во второй модели.</w:t>
+        <w:t>Аналогичная ситуация верна и для графиков противостояния регулярной армии армии партизанов, которые рассматривались во второй модели.</w:t>
       </w:r>
     </w:p>
     <w:p>
@@ -5011,47 +4770,7 @@
         <w:pStyle w:val="FirstParagraph"/>
       </w:pPr>
       <w:r>
-        <w:t xml:space="preserve">По итогам лабораторной работы я построила по две модели на языках </w:t>
-      </w:r>
-      <w:proofErr w:type="spellStart"/>
-      <w:r>
-        <w:t>Julia</w:t>
-      </w:r>
-      <w:proofErr w:type="spellEnd"/>
-      <w:r>
-        <w:t xml:space="preserve"> и </w:t>
-      </w:r>
-      <w:proofErr w:type="spellStart"/>
-      <w:r>
-        <w:t>OpenModelica</w:t>
-      </w:r>
-      <w:proofErr w:type="spellEnd"/>
-      <w:r>
-        <w:t xml:space="preserve">. В ходе проделанной работы можно сделать вывод, что </w:t>
-      </w:r>
-      <w:proofErr w:type="spellStart"/>
-      <w:r>
-        <w:t>OpenModelica</w:t>
-      </w:r>
-      <w:proofErr w:type="spellEnd"/>
-      <w:r>
-        <w:t xml:space="preserve"> лучше приспособлен для моделирование процессов, протекающих во времени. Построение моделей боевых действий на языке </w:t>
-      </w:r>
-      <w:proofErr w:type="spellStart"/>
-      <w:r>
-        <w:t>OpenModelica</w:t>
-      </w:r>
-      <w:proofErr w:type="spellEnd"/>
-      <w:r>
-        <w:t xml:space="preserve"> занимает гораздо меньше строк и времени, чем аналогичное построение на языке </w:t>
-      </w:r>
-      <w:proofErr w:type="spellStart"/>
-      <w:r>
-        <w:t>Julia</w:t>
-      </w:r>
-      <w:proofErr w:type="spellEnd"/>
-      <w:r>
-        <w:t>.</w:t>
+        <w:t>По итогам лабораторной работы я построила по две модели на языках Julia и OpenModelica. В ходе проделанной работы можно сделать вывод, что OpenModelica лучше приспособлен для моделирование процессов, протекающих во времени. Построение моделей боевых действий на языке OpenModelica занимает гораздо меньше строк и времени, чем аналогичное построение на языке Julia.</w:t>
       </w:r>
     </w:p>
     <w:p>
@@ -5079,15 +4798,7 @@
         <w:pStyle w:val="FirstParagraph"/>
       </w:pPr>
       <w:r>
-        <w:t xml:space="preserve">[1] Документация по </w:t>
-      </w:r>
-      <w:proofErr w:type="spellStart"/>
-      <w:r>
-        <w:t>Julia</w:t>
-      </w:r>
-      <w:proofErr w:type="spellEnd"/>
-      <w:r>
-        <w:t>: https://docs.julialang.org/en/v1/</w:t>
+        <w:t>[1] Документация по Julia: https://docs.julialang.org/en/v1/</w:t>
       </w:r>
     </w:p>
     <w:p>
@@ -5095,15 +4806,7 @@
         <w:pStyle w:val="a0"/>
       </w:pPr>
       <w:r>
-        <w:t xml:space="preserve">[2] Документация по </w:t>
-      </w:r>
-      <w:proofErr w:type="spellStart"/>
-      <w:r>
-        <w:t>OpenModelica</w:t>
-      </w:r>
-      <w:proofErr w:type="spellEnd"/>
-      <w:r>
-        <w:t>: https://openmodelica.org/</w:t>
+        <w:t>[2] Документация по OpenModelica: https://openmodelica.org/</w:t>
       </w:r>
     </w:p>
     <w:p>
@@ -5119,15 +4822,7 @@
         <w:pStyle w:val="a0"/>
       </w:pPr>
       <w:r>
-        <w:t xml:space="preserve">[4] Законы </w:t>
-      </w:r>
-      <w:proofErr w:type="spellStart"/>
-      <w:r>
-        <w:t>Ланчестера</w:t>
-      </w:r>
-      <w:proofErr w:type="spellEnd"/>
-      <w:r>
-        <w:t>: https://ru.wikipedia.org/wiki/%D0%97%D0%B0%D0%BA%D0%BE%D0%BD%D1%8B_%D0%9E%D1%81%D0%B8%D0%BF%D0%BE%D0%B2%D0%B0_%E2%80%94_%D0%9B%D0%B0%D0%BD%D1%87%D0%B5%D1%81%D1%82%D0%B5%D1%80%D0%B0</w:t>
+        <w:t>[4] Законы Ланчестера: https://ru.wikipedia.org/wiki/%D0%97%D0%B0%D0%BA%D0%BE%D0%BD%D1%8B_%D0%9E%D1%81%D0%B8%D0%BF%D0%BE%D0%B2%D0%B0_%E2%80%94_%D0%9B%D0%B0%D0%BD%D1%87%D0%B5%D1%81%D1%82%D0%B5%D1%80%D0%B0</w:t>
       </w:r>
       <w:bookmarkEnd w:id="34"/>
     </w:p>
